--- a/Arhitectura aplicatiei/Arhitectura aplicatiei.docx
+++ b/Arhitectura aplicatiei/Arhitectura aplicatiei.docx
@@ -10,11 +10,33 @@
           <w:sz w:val="44"/>
         </w:rPr>
       </w:pPr>
+      <w:proofErr w:type="spellStart"/>
       <w:r>
         <w:rPr>
           <w:sz w:val="44"/>
         </w:rPr>
-        <w:t>Arhitectura aplicatiei – Personal Web Assistant</w:t>
+        <w:t>Arhitectura</w:t>
+      </w:r>
+      <w:proofErr w:type="spellEnd"/>
+      <w:r>
+        <w:rPr>
+          <w:sz w:val="44"/>
+        </w:rPr>
+        <w:t xml:space="preserve"> </w:t>
+      </w:r>
+      <w:proofErr w:type="spellStart"/>
+      <w:r>
+        <w:rPr>
+          <w:sz w:val="44"/>
+        </w:rPr>
+        <w:t>aplicatiei</w:t>
+      </w:r>
+      <w:proofErr w:type="spellEnd"/>
+      <w:r>
+        <w:rPr>
+          <w:sz w:val="44"/>
+        </w:rPr>
+        <w:t xml:space="preserve"> – Personal Web Assistant</w:t>
       </w:r>
     </w:p>
     <w:p>
@@ -25,9 +47,19 @@
           <w:numId w:val="1"/>
         </w:numPr>
       </w:pPr>
-      <w:r>
-        <w:t>Cerinta proiectului</w:t>
-      </w:r>
+      <w:proofErr w:type="spellStart"/>
+      <w:r>
+        <w:t>Cerinta</w:t>
+      </w:r>
+      <w:proofErr w:type="spellEnd"/>
+      <w:r>
+        <w:t xml:space="preserve"> </w:t>
+      </w:r>
+      <w:proofErr w:type="spellStart"/>
+      <w:r>
+        <w:t>proiectului</w:t>
+      </w:r>
+      <w:proofErr w:type="spellEnd"/>
     </w:p>
     <w:p>
       <w:pPr>
@@ -38,7 +70,33 @@
         </w:numPr>
       </w:pPr>
       <w:r>
-        <w:t>Cui ii este adresata aplicatia?</w:t>
+        <w:t xml:space="preserve">Cui ii </w:t>
+      </w:r>
+      <w:proofErr w:type="spellStart"/>
+      <w:proofErr w:type="gramStart"/>
+      <w:r>
+        <w:t>este</w:t>
+      </w:r>
+      <w:proofErr w:type="spellEnd"/>
+      <w:proofErr w:type="gramEnd"/>
+      <w:r>
+        <w:t xml:space="preserve"> </w:t>
+      </w:r>
+      <w:proofErr w:type="spellStart"/>
+      <w:r>
+        <w:t>adresata</w:t>
+      </w:r>
+      <w:proofErr w:type="spellEnd"/>
+      <w:r>
+        <w:t xml:space="preserve"> </w:t>
+      </w:r>
+      <w:proofErr w:type="spellStart"/>
+      <w:r>
+        <w:t>aplicatia</w:t>
+      </w:r>
+      <w:proofErr w:type="spellEnd"/>
+      <w:r>
+        <w:t>?</w:t>
       </w:r>
     </w:p>
     <w:p>
@@ -50,7 +108,31 @@
         </w:numPr>
       </w:pPr>
       <w:r>
-        <w:t>Cum s-a abordat situatia?</w:t>
+        <w:t>Cum s-</w:t>
+      </w:r>
+      <w:proofErr w:type="gramStart"/>
+      <w:r>
+        <w:t>a</w:t>
+      </w:r>
+      <w:proofErr w:type="gramEnd"/>
+      <w:r>
+        <w:t xml:space="preserve"> </w:t>
+      </w:r>
+      <w:proofErr w:type="spellStart"/>
+      <w:r>
+        <w:t>abordat</w:t>
+      </w:r>
+      <w:proofErr w:type="spellEnd"/>
+      <w:r>
+        <w:t xml:space="preserve"> </w:t>
+      </w:r>
+      <w:proofErr w:type="spellStart"/>
+      <w:r>
+        <w:t>situatia</w:t>
+      </w:r>
+      <w:proofErr w:type="spellEnd"/>
+      <w:r>
+        <w:t>?</w:t>
       </w:r>
     </w:p>
     <w:p>
@@ -98,16 +180,717 @@
           <w:numId w:val="2"/>
         </w:numPr>
       </w:pPr>
-      <w:r>
-        <w:t>Cerinta proiectului</w:t>
-      </w:r>
+      <w:proofErr w:type="spellStart"/>
+      <w:r>
+        <w:t>Cerinta</w:t>
+      </w:r>
+      <w:proofErr w:type="spellEnd"/>
+      <w:r>
+        <w:t xml:space="preserve"> </w:t>
+      </w:r>
+      <w:proofErr w:type="spellStart"/>
+      <w:r>
+        <w:t>proiectului</w:t>
+      </w:r>
+      <w:proofErr w:type="spellEnd"/>
     </w:p>
     <w:p>
       <w:pPr>
         <w:ind w:firstLine="360"/>
       </w:pPr>
-      <w:r>
-        <w:t>Sa se dezvolte o aplicatie Web ce permite utilizatorilor autentificati sa realizeze managementul activitatilor personale. Fiecare utilizator va preciza tipuri de activitati si datele aferente acestora: nume, descriere, localizare, perioada de desfasurare, periodicitatea etc. Un exemplu de activitate ar fi o cursa cu trotineta pe bulevardul Copou, in fiecare joi, intre 6am si 7am, impreuna cu pasionatii de Web. Aplicatia va oferi statistici referitoare la incarcarea pe zile a programului fiecarui utilizator si va semnala potriviri de calendare ale unui grup de persoane favorite, plus figurarea pe harta a activitatilor ce trebuie intreprinse. De asemenea, se va genera un flux RSS oferind lista de activitati pentru fiecare program in parte, eventual filtrat dupa diverse criterii (e.g., doar activitatile de relaxare, pentru anumite zile/ore).</w:t>
+      <w:proofErr w:type="gramStart"/>
+      <w:r>
+        <w:t>Sa</w:t>
+      </w:r>
+      <w:proofErr w:type="gramEnd"/>
+      <w:r>
+        <w:t xml:space="preserve"> se </w:t>
+      </w:r>
+      <w:proofErr w:type="spellStart"/>
+      <w:r>
+        <w:t>dezvolte</w:t>
+      </w:r>
+      <w:proofErr w:type="spellEnd"/>
+      <w:r>
+        <w:t xml:space="preserve"> o </w:t>
+      </w:r>
+      <w:proofErr w:type="spellStart"/>
+      <w:r>
+        <w:t>aplicatie</w:t>
+      </w:r>
+      <w:proofErr w:type="spellEnd"/>
+      <w:r>
+        <w:t xml:space="preserve"> Web </w:t>
+      </w:r>
+      <w:proofErr w:type="spellStart"/>
+      <w:r>
+        <w:t>ce</w:t>
+      </w:r>
+      <w:proofErr w:type="spellEnd"/>
+      <w:r>
+        <w:t xml:space="preserve"> </w:t>
+      </w:r>
+      <w:proofErr w:type="spellStart"/>
+      <w:r>
+        <w:t>permite</w:t>
+      </w:r>
+      <w:proofErr w:type="spellEnd"/>
+      <w:r>
+        <w:t xml:space="preserve"> </w:t>
+      </w:r>
+      <w:proofErr w:type="spellStart"/>
+      <w:r>
+        <w:t>utilizatorilor</w:t>
+      </w:r>
+      <w:proofErr w:type="spellEnd"/>
+      <w:r>
+        <w:t xml:space="preserve"> </w:t>
+      </w:r>
+      <w:proofErr w:type="spellStart"/>
+      <w:r>
+        <w:t>autentificati</w:t>
+      </w:r>
+      <w:proofErr w:type="spellEnd"/>
+      <w:r>
+        <w:t xml:space="preserve"> </w:t>
+      </w:r>
+      <w:proofErr w:type="spellStart"/>
+      <w:r>
+        <w:t>sa</w:t>
+      </w:r>
+      <w:proofErr w:type="spellEnd"/>
+      <w:r>
+        <w:t xml:space="preserve"> </w:t>
+      </w:r>
+      <w:proofErr w:type="spellStart"/>
+      <w:r>
+        <w:t>realizeze</w:t>
+      </w:r>
+      <w:proofErr w:type="spellEnd"/>
+      <w:r>
+        <w:t xml:space="preserve"> </w:t>
+      </w:r>
+      <w:proofErr w:type="spellStart"/>
+      <w:r>
+        <w:t>managementul</w:t>
+      </w:r>
+      <w:proofErr w:type="spellEnd"/>
+      <w:r>
+        <w:t xml:space="preserve"> </w:t>
+      </w:r>
+      <w:proofErr w:type="spellStart"/>
+      <w:r>
+        <w:t>activitatilor</w:t>
+      </w:r>
+      <w:proofErr w:type="spellEnd"/>
+      <w:r>
+        <w:t xml:space="preserve"> </w:t>
+      </w:r>
+      <w:proofErr w:type="spellStart"/>
+      <w:r>
+        <w:t>personale</w:t>
+      </w:r>
+      <w:proofErr w:type="spellEnd"/>
+      <w:r>
+        <w:t xml:space="preserve">. </w:t>
+      </w:r>
+      <w:proofErr w:type="spellStart"/>
+      <w:r>
+        <w:t>Fiecare</w:t>
+      </w:r>
+      <w:proofErr w:type="spellEnd"/>
+      <w:r>
+        <w:t xml:space="preserve"> </w:t>
+      </w:r>
+      <w:proofErr w:type="spellStart"/>
+      <w:r>
+        <w:t>utilizator</w:t>
+      </w:r>
+      <w:proofErr w:type="spellEnd"/>
+      <w:r>
+        <w:t xml:space="preserve"> </w:t>
+      </w:r>
+      <w:proofErr w:type="spellStart"/>
+      <w:proofErr w:type="gramStart"/>
+      <w:r>
+        <w:t>va</w:t>
+      </w:r>
+      <w:proofErr w:type="spellEnd"/>
+      <w:proofErr w:type="gramEnd"/>
+      <w:r>
+        <w:t xml:space="preserve"> </w:t>
+      </w:r>
+      <w:proofErr w:type="spellStart"/>
+      <w:r>
+        <w:t>preciza</w:t>
+      </w:r>
+      <w:proofErr w:type="spellEnd"/>
+      <w:r>
+        <w:t xml:space="preserve"> </w:t>
+      </w:r>
+      <w:proofErr w:type="spellStart"/>
+      <w:r>
+        <w:t>tipuri</w:t>
+      </w:r>
+      <w:proofErr w:type="spellEnd"/>
+      <w:r>
+        <w:t xml:space="preserve"> de </w:t>
+      </w:r>
+      <w:proofErr w:type="spellStart"/>
+      <w:r>
+        <w:t>activitati</w:t>
+      </w:r>
+      <w:proofErr w:type="spellEnd"/>
+      <w:r>
+        <w:t xml:space="preserve"> </w:t>
+      </w:r>
+      <w:proofErr w:type="spellStart"/>
+      <w:r>
+        <w:t>si</w:t>
+      </w:r>
+      <w:proofErr w:type="spellEnd"/>
+      <w:r>
+        <w:t xml:space="preserve"> </w:t>
+      </w:r>
+      <w:proofErr w:type="spellStart"/>
+      <w:r>
+        <w:t>datele</w:t>
+      </w:r>
+      <w:proofErr w:type="spellEnd"/>
+      <w:r>
+        <w:t xml:space="preserve"> </w:t>
+      </w:r>
+      <w:proofErr w:type="spellStart"/>
+      <w:r>
+        <w:t>aferente</w:t>
+      </w:r>
+      <w:proofErr w:type="spellEnd"/>
+      <w:r>
+        <w:t xml:space="preserve"> </w:t>
+      </w:r>
+      <w:proofErr w:type="spellStart"/>
+      <w:r>
+        <w:t>acestora</w:t>
+      </w:r>
+      <w:proofErr w:type="spellEnd"/>
+      <w:r>
+        <w:t xml:space="preserve">: </w:t>
+      </w:r>
+      <w:proofErr w:type="spellStart"/>
+      <w:r>
+        <w:t>nume</w:t>
+      </w:r>
+      <w:proofErr w:type="spellEnd"/>
+      <w:r>
+        <w:t xml:space="preserve">, </w:t>
+      </w:r>
+      <w:proofErr w:type="spellStart"/>
+      <w:r>
+        <w:t>descriere</w:t>
+      </w:r>
+      <w:proofErr w:type="spellEnd"/>
+      <w:r>
+        <w:t xml:space="preserve">, </w:t>
+      </w:r>
+      <w:proofErr w:type="spellStart"/>
+      <w:r>
+        <w:t>localizare</w:t>
+      </w:r>
+      <w:proofErr w:type="spellEnd"/>
+      <w:r>
+        <w:t xml:space="preserve">, </w:t>
+      </w:r>
+      <w:proofErr w:type="spellStart"/>
+      <w:r>
+        <w:t>perioada</w:t>
+      </w:r>
+      <w:proofErr w:type="spellEnd"/>
+      <w:r>
+        <w:t xml:space="preserve"> de </w:t>
+      </w:r>
+      <w:proofErr w:type="spellStart"/>
+      <w:r>
+        <w:t>desfasurare</w:t>
+      </w:r>
+      <w:proofErr w:type="spellEnd"/>
+      <w:r>
+        <w:t xml:space="preserve">, </w:t>
+      </w:r>
+      <w:proofErr w:type="spellStart"/>
+      <w:r>
+        <w:t>periodicitatea</w:t>
+      </w:r>
+      <w:proofErr w:type="spellEnd"/>
+      <w:r>
+        <w:t xml:space="preserve"> etc. Un </w:t>
+      </w:r>
+      <w:proofErr w:type="spellStart"/>
+      <w:r>
+        <w:t>exemplu</w:t>
+      </w:r>
+      <w:proofErr w:type="spellEnd"/>
+      <w:r>
+        <w:t xml:space="preserve"> de </w:t>
+      </w:r>
+      <w:proofErr w:type="spellStart"/>
+      <w:r>
+        <w:t>activitate</w:t>
+      </w:r>
+      <w:proofErr w:type="spellEnd"/>
+      <w:r>
+        <w:t xml:space="preserve"> </w:t>
+      </w:r>
+      <w:proofErr w:type="spellStart"/>
+      <w:r>
+        <w:t>ar</w:t>
+      </w:r>
+      <w:proofErr w:type="spellEnd"/>
+      <w:r>
+        <w:t xml:space="preserve"> </w:t>
+      </w:r>
+      <w:proofErr w:type="spellStart"/>
+      <w:r>
+        <w:t>fi</w:t>
+      </w:r>
+      <w:proofErr w:type="spellEnd"/>
+      <w:r>
+        <w:t xml:space="preserve"> o </w:t>
+      </w:r>
+      <w:proofErr w:type="spellStart"/>
+      <w:r>
+        <w:t>cursa</w:t>
+      </w:r>
+      <w:proofErr w:type="spellEnd"/>
+      <w:r>
+        <w:t xml:space="preserve"> cu </w:t>
+      </w:r>
+      <w:proofErr w:type="spellStart"/>
+      <w:r>
+        <w:t>trotineta</w:t>
+      </w:r>
+      <w:proofErr w:type="spellEnd"/>
+      <w:r>
+        <w:t xml:space="preserve"> </w:t>
+      </w:r>
+      <w:proofErr w:type="spellStart"/>
+      <w:r>
+        <w:t>pe</w:t>
+      </w:r>
+      <w:proofErr w:type="spellEnd"/>
+      <w:r>
+        <w:t xml:space="preserve"> </w:t>
+      </w:r>
+      <w:proofErr w:type="spellStart"/>
+      <w:r>
+        <w:t>bulevardul</w:t>
+      </w:r>
+      <w:proofErr w:type="spellEnd"/>
+      <w:r>
+        <w:t xml:space="preserve"> </w:t>
+      </w:r>
+      <w:proofErr w:type="spellStart"/>
+      <w:r>
+        <w:t>Copou</w:t>
+      </w:r>
+      <w:proofErr w:type="spellEnd"/>
+      <w:r>
+        <w:t xml:space="preserve">, in </w:t>
+      </w:r>
+      <w:proofErr w:type="spellStart"/>
+      <w:r>
+        <w:t>fiecare</w:t>
+      </w:r>
+      <w:proofErr w:type="spellEnd"/>
+      <w:r>
+        <w:t xml:space="preserve"> </w:t>
+      </w:r>
+      <w:proofErr w:type="spellStart"/>
+      <w:r>
+        <w:t>joi</w:t>
+      </w:r>
+      <w:proofErr w:type="spellEnd"/>
+      <w:r>
+        <w:t xml:space="preserve">, </w:t>
+      </w:r>
+      <w:proofErr w:type="spellStart"/>
+      <w:r>
+        <w:t>intre</w:t>
+      </w:r>
+      <w:proofErr w:type="spellEnd"/>
+      <w:r>
+        <w:t xml:space="preserve"> 6am </w:t>
+      </w:r>
+      <w:proofErr w:type="spellStart"/>
+      <w:r>
+        <w:t>si</w:t>
+      </w:r>
+      <w:proofErr w:type="spellEnd"/>
+      <w:r>
+        <w:t xml:space="preserve"> 7am, </w:t>
+      </w:r>
+      <w:proofErr w:type="spellStart"/>
+      <w:r>
+        <w:t>impreuna</w:t>
+      </w:r>
+      <w:proofErr w:type="spellEnd"/>
+      <w:r>
+        <w:t xml:space="preserve"> cu </w:t>
+      </w:r>
+      <w:proofErr w:type="spellStart"/>
+      <w:r>
+        <w:t>pasionatii</w:t>
+      </w:r>
+      <w:proofErr w:type="spellEnd"/>
+      <w:r>
+        <w:t xml:space="preserve"> de Web. </w:t>
+      </w:r>
+      <w:proofErr w:type="spellStart"/>
+      <w:r>
+        <w:t>Aplicatia</w:t>
+      </w:r>
+      <w:proofErr w:type="spellEnd"/>
+      <w:r>
+        <w:t xml:space="preserve"> </w:t>
+      </w:r>
+      <w:proofErr w:type="spellStart"/>
+      <w:proofErr w:type="gramStart"/>
+      <w:r>
+        <w:t>va</w:t>
+      </w:r>
+      <w:proofErr w:type="spellEnd"/>
+      <w:proofErr w:type="gramEnd"/>
+      <w:r>
+        <w:t xml:space="preserve"> </w:t>
+      </w:r>
+      <w:proofErr w:type="spellStart"/>
+      <w:r>
+        <w:t>oferi</w:t>
+      </w:r>
+      <w:proofErr w:type="spellEnd"/>
+      <w:r>
+        <w:t xml:space="preserve"> </w:t>
+      </w:r>
+      <w:proofErr w:type="spellStart"/>
+      <w:r>
+        <w:t>statistici</w:t>
+      </w:r>
+      <w:proofErr w:type="spellEnd"/>
+      <w:r>
+        <w:t xml:space="preserve"> </w:t>
+      </w:r>
+      <w:proofErr w:type="spellStart"/>
+      <w:r>
+        <w:t>referitoare</w:t>
+      </w:r>
+      <w:proofErr w:type="spellEnd"/>
+      <w:r>
+        <w:t xml:space="preserve"> la </w:t>
+      </w:r>
+      <w:proofErr w:type="spellStart"/>
+      <w:r>
+        <w:t>incarcarea</w:t>
+      </w:r>
+      <w:proofErr w:type="spellEnd"/>
+      <w:r>
+        <w:t xml:space="preserve"> </w:t>
+      </w:r>
+      <w:proofErr w:type="spellStart"/>
+      <w:r>
+        <w:t>pe</w:t>
+      </w:r>
+      <w:proofErr w:type="spellEnd"/>
+      <w:r>
+        <w:t xml:space="preserve"> </w:t>
+      </w:r>
+      <w:proofErr w:type="spellStart"/>
+      <w:r>
+        <w:t>zile</w:t>
+      </w:r>
+      <w:proofErr w:type="spellEnd"/>
+      <w:r>
+        <w:t xml:space="preserve"> a </w:t>
+      </w:r>
+      <w:proofErr w:type="spellStart"/>
+      <w:r>
+        <w:t>programului</w:t>
+      </w:r>
+      <w:proofErr w:type="spellEnd"/>
+      <w:r>
+        <w:t xml:space="preserve"> </w:t>
+      </w:r>
+      <w:proofErr w:type="spellStart"/>
+      <w:r>
+        <w:t>fiecarui</w:t>
+      </w:r>
+      <w:proofErr w:type="spellEnd"/>
+      <w:r>
+        <w:t xml:space="preserve"> </w:t>
+      </w:r>
+      <w:proofErr w:type="spellStart"/>
+      <w:r>
+        <w:t>utilizator</w:t>
+      </w:r>
+      <w:proofErr w:type="spellEnd"/>
+      <w:r>
+        <w:t xml:space="preserve"> </w:t>
+      </w:r>
+      <w:proofErr w:type="spellStart"/>
+      <w:r>
+        <w:t>si</w:t>
+      </w:r>
+      <w:proofErr w:type="spellEnd"/>
+      <w:r>
+        <w:t xml:space="preserve"> </w:t>
+      </w:r>
+      <w:proofErr w:type="spellStart"/>
+      <w:r>
+        <w:t>va</w:t>
+      </w:r>
+      <w:proofErr w:type="spellEnd"/>
+      <w:r>
+        <w:t xml:space="preserve"> </w:t>
+      </w:r>
+      <w:proofErr w:type="spellStart"/>
+      <w:r>
+        <w:t>semnala</w:t>
+      </w:r>
+      <w:proofErr w:type="spellEnd"/>
+      <w:r>
+        <w:t xml:space="preserve"> </w:t>
+      </w:r>
+      <w:proofErr w:type="spellStart"/>
+      <w:r>
+        <w:t>potriviri</w:t>
+      </w:r>
+      <w:proofErr w:type="spellEnd"/>
+      <w:r>
+        <w:t xml:space="preserve"> de </w:t>
+      </w:r>
+      <w:proofErr w:type="spellStart"/>
+      <w:r>
+        <w:t>calendare</w:t>
+      </w:r>
+      <w:proofErr w:type="spellEnd"/>
+      <w:r>
+        <w:t xml:space="preserve"> ale </w:t>
+      </w:r>
+      <w:proofErr w:type="spellStart"/>
+      <w:r>
+        <w:t>unui</w:t>
+      </w:r>
+      <w:proofErr w:type="spellEnd"/>
+      <w:r>
+        <w:t xml:space="preserve"> </w:t>
+      </w:r>
+      <w:proofErr w:type="spellStart"/>
+      <w:r>
+        <w:t>grup</w:t>
+      </w:r>
+      <w:proofErr w:type="spellEnd"/>
+      <w:r>
+        <w:t xml:space="preserve"> de </w:t>
+      </w:r>
+      <w:proofErr w:type="spellStart"/>
+      <w:r>
+        <w:t>persoane</w:t>
+      </w:r>
+      <w:proofErr w:type="spellEnd"/>
+      <w:r>
+        <w:t xml:space="preserve"> favorite, plus </w:t>
+      </w:r>
+      <w:proofErr w:type="spellStart"/>
+      <w:r>
+        <w:t>figurarea</w:t>
+      </w:r>
+      <w:proofErr w:type="spellEnd"/>
+      <w:r>
+        <w:t xml:space="preserve"> </w:t>
+      </w:r>
+      <w:proofErr w:type="spellStart"/>
+      <w:r>
+        <w:t>pe</w:t>
+      </w:r>
+      <w:proofErr w:type="spellEnd"/>
+      <w:r>
+        <w:t xml:space="preserve"> </w:t>
+      </w:r>
+      <w:proofErr w:type="spellStart"/>
+      <w:r>
+        <w:t>harta</w:t>
+      </w:r>
+      <w:proofErr w:type="spellEnd"/>
+      <w:r>
+        <w:t xml:space="preserve"> a </w:t>
+      </w:r>
+      <w:proofErr w:type="spellStart"/>
+      <w:r>
+        <w:t>activitatilor</w:t>
+      </w:r>
+      <w:proofErr w:type="spellEnd"/>
+      <w:r>
+        <w:t xml:space="preserve"> </w:t>
+      </w:r>
+      <w:proofErr w:type="spellStart"/>
+      <w:r>
+        <w:t>ce</w:t>
+      </w:r>
+      <w:proofErr w:type="spellEnd"/>
+      <w:r>
+        <w:t xml:space="preserve"> </w:t>
+      </w:r>
+      <w:proofErr w:type="spellStart"/>
+      <w:r>
+        <w:t>trebuie</w:t>
+      </w:r>
+      <w:proofErr w:type="spellEnd"/>
+      <w:r>
+        <w:t xml:space="preserve"> </w:t>
+      </w:r>
+      <w:proofErr w:type="spellStart"/>
+      <w:r>
+        <w:t>intreprinse</w:t>
+      </w:r>
+      <w:proofErr w:type="spellEnd"/>
+      <w:r>
+        <w:t xml:space="preserve">. De </w:t>
+      </w:r>
+      <w:proofErr w:type="spellStart"/>
+      <w:r>
+        <w:t>asemenea</w:t>
+      </w:r>
+      <w:proofErr w:type="spellEnd"/>
+      <w:r>
+        <w:t xml:space="preserve">, se </w:t>
+      </w:r>
+      <w:proofErr w:type="spellStart"/>
+      <w:proofErr w:type="gramStart"/>
+      <w:r>
+        <w:t>va</w:t>
+      </w:r>
+      <w:proofErr w:type="spellEnd"/>
+      <w:proofErr w:type="gramEnd"/>
+      <w:r>
+        <w:t xml:space="preserve"> genera un flux RSS </w:t>
+      </w:r>
+      <w:proofErr w:type="spellStart"/>
+      <w:r>
+        <w:t>oferind</w:t>
+      </w:r>
+      <w:proofErr w:type="spellEnd"/>
+      <w:r>
+        <w:t xml:space="preserve"> </w:t>
+      </w:r>
+      <w:proofErr w:type="spellStart"/>
+      <w:r>
+        <w:t>lista</w:t>
+      </w:r>
+      <w:proofErr w:type="spellEnd"/>
+      <w:r>
+        <w:t xml:space="preserve"> de </w:t>
+      </w:r>
+      <w:proofErr w:type="spellStart"/>
+      <w:r>
+        <w:t>activitati</w:t>
+      </w:r>
+      <w:proofErr w:type="spellEnd"/>
+      <w:r>
+        <w:t xml:space="preserve"> </w:t>
+      </w:r>
+      <w:proofErr w:type="spellStart"/>
+      <w:r>
+        <w:t>pentru</w:t>
+      </w:r>
+      <w:proofErr w:type="spellEnd"/>
+      <w:r>
+        <w:t xml:space="preserve"> </w:t>
+      </w:r>
+      <w:proofErr w:type="spellStart"/>
+      <w:r>
+        <w:t>fiecare</w:t>
+      </w:r>
+      <w:proofErr w:type="spellEnd"/>
+      <w:r>
+        <w:t xml:space="preserve"> program in </w:t>
+      </w:r>
+      <w:proofErr w:type="spellStart"/>
+      <w:r>
+        <w:t>parte</w:t>
+      </w:r>
+      <w:proofErr w:type="spellEnd"/>
+      <w:r>
+        <w:t xml:space="preserve">, eventual </w:t>
+      </w:r>
+      <w:proofErr w:type="spellStart"/>
+      <w:r>
+        <w:t>filtrat</w:t>
+      </w:r>
+      <w:proofErr w:type="spellEnd"/>
+      <w:r>
+        <w:t xml:space="preserve"> </w:t>
+      </w:r>
+      <w:proofErr w:type="spellStart"/>
+      <w:r>
+        <w:t>dupa</w:t>
+      </w:r>
+      <w:proofErr w:type="spellEnd"/>
+      <w:r>
+        <w:t xml:space="preserve"> diverse </w:t>
+      </w:r>
+      <w:proofErr w:type="spellStart"/>
+      <w:r>
+        <w:t>criterii</w:t>
+      </w:r>
+      <w:proofErr w:type="spellEnd"/>
+      <w:r>
+        <w:t xml:space="preserve"> (e.g., </w:t>
+      </w:r>
+      <w:proofErr w:type="spellStart"/>
+      <w:r>
+        <w:t>doar</w:t>
+      </w:r>
+      <w:proofErr w:type="spellEnd"/>
+      <w:r>
+        <w:t xml:space="preserve"> </w:t>
+      </w:r>
+      <w:proofErr w:type="spellStart"/>
+      <w:r>
+        <w:t>activitatile</w:t>
+      </w:r>
+      <w:proofErr w:type="spellEnd"/>
+      <w:r>
+        <w:t xml:space="preserve"> de </w:t>
+      </w:r>
+      <w:proofErr w:type="spellStart"/>
+      <w:r>
+        <w:t>relaxare</w:t>
+      </w:r>
+      <w:proofErr w:type="spellEnd"/>
+      <w:r>
+        <w:t xml:space="preserve">, </w:t>
+      </w:r>
+      <w:proofErr w:type="spellStart"/>
+      <w:r>
+        <w:t>pentru</w:t>
+      </w:r>
+      <w:proofErr w:type="spellEnd"/>
+      <w:r>
+        <w:t xml:space="preserve"> </w:t>
+      </w:r>
+      <w:proofErr w:type="spellStart"/>
+      <w:r>
+        <w:t>anumite</w:t>
+      </w:r>
+      <w:proofErr w:type="spellEnd"/>
+      <w:r>
+        <w:t xml:space="preserve"> </w:t>
+      </w:r>
+      <w:proofErr w:type="spellStart"/>
+      <w:r>
+        <w:t>zile</w:t>
+      </w:r>
+      <w:proofErr w:type="spellEnd"/>
+      <w:r>
+        <w:t>/ore).</w:t>
       </w:r>
     </w:p>
     <w:p>
@@ -119,15 +902,216 @@
         </w:numPr>
       </w:pPr>
       <w:r>
-        <w:t>Cui ii este adresata aplicatia?</w:t>
+        <w:t xml:space="preserve">Cui ii </w:t>
+      </w:r>
+      <w:proofErr w:type="spellStart"/>
+      <w:proofErr w:type="gramStart"/>
+      <w:r>
+        <w:t>este</w:t>
+      </w:r>
+      <w:proofErr w:type="spellEnd"/>
+      <w:proofErr w:type="gramEnd"/>
+      <w:r>
+        <w:t xml:space="preserve"> </w:t>
+      </w:r>
+      <w:proofErr w:type="spellStart"/>
+      <w:r>
+        <w:t>adresata</w:t>
+      </w:r>
+      <w:proofErr w:type="spellEnd"/>
+      <w:r>
+        <w:t xml:space="preserve"> </w:t>
+      </w:r>
+      <w:proofErr w:type="spellStart"/>
+      <w:r>
+        <w:t>aplicatia</w:t>
+      </w:r>
+      <w:proofErr w:type="spellEnd"/>
+      <w:r>
+        <w:t>?</w:t>
       </w:r>
     </w:p>
     <w:p>
       <w:pPr>
         <w:ind w:left="720"/>
       </w:pPr>
-      <w:r>
-        <w:t>Aplicatia este adresata oricarei fiinte cu o dorinta arzatoare de a-si nota planurile intr-un tabel si  avand skillurile necesare pentru folosirea unui dispozitiv cu care se poate accesa internetul.</w:t>
+      <w:proofErr w:type="spellStart"/>
+      <w:r>
+        <w:t>Aplicatia</w:t>
+      </w:r>
+      <w:proofErr w:type="spellEnd"/>
+      <w:r>
+        <w:t xml:space="preserve"> </w:t>
+      </w:r>
+      <w:proofErr w:type="spellStart"/>
+      <w:r>
+        <w:t>este</w:t>
+      </w:r>
+      <w:proofErr w:type="spellEnd"/>
+      <w:r>
+        <w:t xml:space="preserve"> </w:t>
+      </w:r>
+      <w:proofErr w:type="spellStart"/>
+      <w:r>
+        <w:t>adresata</w:t>
+      </w:r>
+      <w:proofErr w:type="spellEnd"/>
+      <w:r>
+        <w:t xml:space="preserve"> </w:t>
+      </w:r>
+      <w:proofErr w:type="spellStart"/>
+      <w:r>
+        <w:t>oricarei</w:t>
+      </w:r>
+      <w:proofErr w:type="spellEnd"/>
+      <w:r>
+        <w:t xml:space="preserve"> </w:t>
+      </w:r>
+      <w:proofErr w:type="spellStart"/>
+      <w:r>
+        <w:t>fiinte</w:t>
+      </w:r>
+      <w:proofErr w:type="spellEnd"/>
+      <w:r>
+        <w:t xml:space="preserve"> cu o </w:t>
+      </w:r>
+      <w:proofErr w:type="spellStart"/>
+      <w:r>
+        <w:t>dorinta</w:t>
+      </w:r>
+      <w:proofErr w:type="spellEnd"/>
+      <w:r>
+        <w:t xml:space="preserve"> </w:t>
+      </w:r>
+      <w:proofErr w:type="spellStart"/>
+      <w:r>
+        <w:t>arzatoare</w:t>
+      </w:r>
+      <w:proofErr w:type="spellEnd"/>
+      <w:r>
+        <w:t xml:space="preserve"> de a-</w:t>
+      </w:r>
+      <w:proofErr w:type="spellStart"/>
+      <w:r>
+        <w:t>si</w:t>
+      </w:r>
+      <w:proofErr w:type="spellEnd"/>
+      <w:r>
+        <w:t xml:space="preserve"> nota </w:t>
+      </w:r>
+      <w:proofErr w:type="spellStart"/>
+      <w:r>
+        <w:t>planurile</w:t>
+      </w:r>
+      <w:proofErr w:type="spellEnd"/>
+      <w:r>
+        <w:t xml:space="preserve"> </w:t>
+      </w:r>
+      <w:proofErr w:type="spellStart"/>
+      <w:r>
+        <w:t>intr</w:t>
+      </w:r>
+      <w:proofErr w:type="spellEnd"/>
+      <w:r>
+        <w:t xml:space="preserve">-un </w:t>
+      </w:r>
+      <w:proofErr w:type="spellStart"/>
+      <w:r>
+        <w:t>tabel</w:t>
+      </w:r>
+      <w:proofErr w:type="spellEnd"/>
+      <w:r>
+        <w:t xml:space="preserve"> </w:t>
+      </w:r>
+      <w:proofErr w:type="spellStart"/>
+      <w:proofErr w:type="gramStart"/>
+      <w:r>
+        <w:t>si</w:t>
+      </w:r>
+      <w:proofErr w:type="spellEnd"/>
+      <w:r>
+        <w:t xml:space="preserve">  </w:t>
+      </w:r>
+      <w:proofErr w:type="spellStart"/>
+      <w:r>
+        <w:t>avand</w:t>
+      </w:r>
+      <w:proofErr w:type="spellEnd"/>
+      <w:proofErr w:type="gramEnd"/>
+      <w:r>
+        <w:t xml:space="preserve"> </w:t>
+      </w:r>
+      <w:proofErr w:type="spellStart"/>
+      <w:r>
+        <w:t>skillurile</w:t>
+      </w:r>
+      <w:proofErr w:type="spellEnd"/>
+      <w:r>
+        <w:t xml:space="preserve"> </w:t>
+      </w:r>
+      <w:proofErr w:type="spellStart"/>
+      <w:r>
+        <w:t>necesare</w:t>
+      </w:r>
+      <w:proofErr w:type="spellEnd"/>
+      <w:r>
+        <w:t xml:space="preserve"> </w:t>
+      </w:r>
+      <w:proofErr w:type="spellStart"/>
+      <w:r>
+        <w:t>pentru</w:t>
+      </w:r>
+      <w:proofErr w:type="spellEnd"/>
+      <w:r>
+        <w:t xml:space="preserve"> </w:t>
+      </w:r>
+      <w:proofErr w:type="spellStart"/>
+      <w:r>
+        <w:t>folosirea</w:t>
+      </w:r>
+      <w:proofErr w:type="spellEnd"/>
+      <w:r>
+        <w:t xml:space="preserve"> </w:t>
+      </w:r>
+      <w:proofErr w:type="spellStart"/>
+      <w:r>
+        <w:t>unui</w:t>
+      </w:r>
+      <w:proofErr w:type="spellEnd"/>
+      <w:r>
+        <w:t xml:space="preserve"> </w:t>
+      </w:r>
+      <w:proofErr w:type="spellStart"/>
+      <w:r>
+        <w:t>dispozitiv</w:t>
+      </w:r>
+      <w:proofErr w:type="spellEnd"/>
+      <w:r>
+        <w:t xml:space="preserve"> cu care se </w:t>
+      </w:r>
+      <w:proofErr w:type="spellStart"/>
+      <w:r>
+        <w:t>poate</w:t>
+      </w:r>
+      <w:proofErr w:type="spellEnd"/>
+      <w:r>
+        <w:t xml:space="preserve"> </w:t>
+      </w:r>
+      <w:proofErr w:type="spellStart"/>
+      <w:r>
+        <w:t>accesa</w:t>
+      </w:r>
+      <w:proofErr w:type="spellEnd"/>
+      <w:r>
+        <w:t xml:space="preserve"> </w:t>
+      </w:r>
+      <w:proofErr w:type="spellStart"/>
+      <w:r>
+        <w:t>internetul</w:t>
+      </w:r>
+      <w:proofErr w:type="spellEnd"/>
+      <w:r>
+        <w:t>.</w:t>
       </w:r>
     </w:p>
     <w:p>
@@ -139,7 +1123,31 @@
         </w:numPr>
       </w:pPr>
       <w:r>
-        <w:t>Cum s-a abordat situatia?</w:t>
+        <w:t>Cum s-</w:t>
+      </w:r>
+      <w:proofErr w:type="gramStart"/>
+      <w:r>
+        <w:t>a</w:t>
+      </w:r>
+      <w:proofErr w:type="gramEnd"/>
+      <w:r>
+        <w:t xml:space="preserve"> </w:t>
+      </w:r>
+      <w:proofErr w:type="spellStart"/>
+      <w:r>
+        <w:t>abordat</w:t>
+      </w:r>
+      <w:proofErr w:type="spellEnd"/>
+      <w:r>
+        <w:t xml:space="preserve"> </w:t>
+      </w:r>
+      <w:proofErr w:type="spellStart"/>
+      <w:r>
+        <w:t>situatia</w:t>
+      </w:r>
+      <w:proofErr w:type="spellEnd"/>
+      <w:r>
+        <w:t>?</w:t>
       </w:r>
     </w:p>
     <w:p>
@@ -151,23 +1159,499 @@
         </w:numPr>
       </w:pPr>
       <w:r>
-        <w:t>La inceput au fost schitele.</w:t>
+        <w:t xml:space="preserve">La </w:t>
+      </w:r>
+      <w:proofErr w:type="spellStart"/>
+      <w:r>
+        <w:t>inceput</w:t>
+      </w:r>
+      <w:proofErr w:type="spellEnd"/>
+      <w:r>
+        <w:t xml:space="preserve"> au </w:t>
+      </w:r>
+      <w:proofErr w:type="spellStart"/>
+      <w:r>
+        <w:t>fost</w:t>
+      </w:r>
+      <w:proofErr w:type="spellEnd"/>
+      <w:r>
+        <w:t xml:space="preserve"> </w:t>
+      </w:r>
+      <w:proofErr w:type="spellStart"/>
+      <w:r>
+        <w:t>schitele</w:t>
+      </w:r>
+      <w:proofErr w:type="spellEnd"/>
+      <w:r>
+        <w:t>.</w:t>
       </w:r>
     </w:p>
     <w:p>
       <w:pPr>
         <w:ind w:left="720"/>
       </w:pPr>
-      <w:r>
-        <w:t>Cei doi membri s-au decis ca trebuie sa gaseasca un layout potrivit pentru aplicatia de fata, asa ca folosind un tool foarte complex si util (Paint), au inceput sa traseze niste linii vagi de culoare neagra pe un fundal complet alb, delimitand astfel componentele despre a caror existenta ne-am decis inainte dar am uitat sa mentionez.</w:t>
+      <w:proofErr w:type="spellStart"/>
+      <w:r>
+        <w:t>Cei</w:t>
+      </w:r>
+      <w:proofErr w:type="spellEnd"/>
+      <w:r>
+        <w:t xml:space="preserve"> </w:t>
+      </w:r>
+      <w:proofErr w:type="spellStart"/>
+      <w:r>
+        <w:t>doi</w:t>
+      </w:r>
+      <w:proofErr w:type="spellEnd"/>
+      <w:r>
+        <w:t xml:space="preserve"> </w:t>
+      </w:r>
+      <w:proofErr w:type="spellStart"/>
+      <w:r>
+        <w:t>membri</w:t>
+      </w:r>
+      <w:proofErr w:type="spellEnd"/>
+      <w:r>
+        <w:t xml:space="preserve"> s-au </w:t>
+      </w:r>
+      <w:proofErr w:type="spellStart"/>
+      <w:r>
+        <w:t>decis</w:t>
+      </w:r>
+      <w:proofErr w:type="spellEnd"/>
+      <w:r>
+        <w:t xml:space="preserve"> ca </w:t>
+      </w:r>
+      <w:proofErr w:type="spellStart"/>
+      <w:r>
+        <w:t>trebuie</w:t>
+      </w:r>
+      <w:proofErr w:type="spellEnd"/>
+      <w:r>
+        <w:t xml:space="preserve"> </w:t>
+      </w:r>
+      <w:proofErr w:type="spellStart"/>
+      <w:r>
+        <w:t>sa</w:t>
+      </w:r>
+      <w:proofErr w:type="spellEnd"/>
+      <w:r>
+        <w:t xml:space="preserve"> </w:t>
+      </w:r>
+      <w:proofErr w:type="spellStart"/>
+      <w:r>
+        <w:t>gaseasca</w:t>
+      </w:r>
+      <w:proofErr w:type="spellEnd"/>
+      <w:r>
+        <w:t xml:space="preserve"> un layout </w:t>
+      </w:r>
+      <w:proofErr w:type="spellStart"/>
+      <w:r>
+        <w:t>potrivit</w:t>
+      </w:r>
+      <w:proofErr w:type="spellEnd"/>
+      <w:r>
+        <w:t xml:space="preserve"> </w:t>
+      </w:r>
+      <w:proofErr w:type="spellStart"/>
+      <w:r>
+        <w:t>pentru</w:t>
+      </w:r>
+      <w:proofErr w:type="spellEnd"/>
+      <w:r>
+        <w:t xml:space="preserve"> </w:t>
+      </w:r>
+      <w:proofErr w:type="spellStart"/>
+      <w:r>
+        <w:t>aplicatia</w:t>
+      </w:r>
+      <w:proofErr w:type="spellEnd"/>
+      <w:r>
+        <w:t xml:space="preserve"> de </w:t>
+      </w:r>
+      <w:proofErr w:type="spellStart"/>
+      <w:r>
+        <w:t>fata</w:t>
+      </w:r>
+      <w:proofErr w:type="spellEnd"/>
+      <w:r>
+        <w:t xml:space="preserve">, </w:t>
+      </w:r>
+      <w:proofErr w:type="spellStart"/>
+      <w:r>
+        <w:t>asa</w:t>
+      </w:r>
+      <w:proofErr w:type="spellEnd"/>
+      <w:r>
+        <w:t xml:space="preserve"> ca </w:t>
+      </w:r>
+      <w:proofErr w:type="spellStart"/>
+      <w:r>
+        <w:t>folosind</w:t>
+      </w:r>
+      <w:proofErr w:type="spellEnd"/>
+      <w:r>
+        <w:t xml:space="preserve"> un tool </w:t>
+      </w:r>
+      <w:proofErr w:type="spellStart"/>
+      <w:r>
+        <w:t>foarte</w:t>
+      </w:r>
+      <w:proofErr w:type="spellEnd"/>
+      <w:r>
+        <w:t xml:space="preserve"> complex </w:t>
+      </w:r>
+      <w:proofErr w:type="spellStart"/>
+      <w:r>
+        <w:t>si</w:t>
+      </w:r>
+      <w:proofErr w:type="spellEnd"/>
+      <w:r>
+        <w:t xml:space="preserve"> </w:t>
+      </w:r>
+      <w:proofErr w:type="spellStart"/>
+      <w:r>
+        <w:t>util</w:t>
+      </w:r>
+      <w:proofErr w:type="spellEnd"/>
+      <w:r>
+        <w:t xml:space="preserve"> (Paint), au </w:t>
+      </w:r>
+      <w:proofErr w:type="spellStart"/>
+      <w:r>
+        <w:t>inceput</w:t>
+      </w:r>
+      <w:proofErr w:type="spellEnd"/>
+      <w:r>
+        <w:t xml:space="preserve"> </w:t>
+      </w:r>
+      <w:proofErr w:type="spellStart"/>
+      <w:r>
+        <w:t>sa</w:t>
+      </w:r>
+      <w:proofErr w:type="spellEnd"/>
+      <w:r>
+        <w:t xml:space="preserve"> </w:t>
+      </w:r>
+      <w:proofErr w:type="spellStart"/>
+      <w:r>
+        <w:t>traseze</w:t>
+      </w:r>
+      <w:proofErr w:type="spellEnd"/>
+      <w:r>
+        <w:t xml:space="preserve"> </w:t>
+      </w:r>
+      <w:proofErr w:type="spellStart"/>
+      <w:r>
+        <w:t>niste</w:t>
+      </w:r>
+      <w:proofErr w:type="spellEnd"/>
+      <w:r>
+        <w:t xml:space="preserve"> </w:t>
+      </w:r>
+      <w:proofErr w:type="spellStart"/>
+      <w:r>
+        <w:t>linii</w:t>
+      </w:r>
+      <w:proofErr w:type="spellEnd"/>
+      <w:r>
+        <w:t xml:space="preserve"> </w:t>
+      </w:r>
+      <w:proofErr w:type="spellStart"/>
+      <w:r>
+        <w:t>vagi</w:t>
+      </w:r>
+      <w:proofErr w:type="spellEnd"/>
+      <w:r>
+        <w:t xml:space="preserve"> de </w:t>
+      </w:r>
+      <w:proofErr w:type="spellStart"/>
+      <w:r>
+        <w:t>culoare</w:t>
+      </w:r>
+      <w:proofErr w:type="spellEnd"/>
+      <w:r>
+        <w:t xml:space="preserve"> </w:t>
+      </w:r>
+      <w:proofErr w:type="spellStart"/>
+      <w:r>
+        <w:t>neagra</w:t>
+      </w:r>
+      <w:proofErr w:type="spellEnd"/>
+      <w:r>
+        <w:t xml:space="preserve"> </w:t>
+      </w:r>
+      <w:proofErr w:type="spellStart"/>
+      <w:r>
+        <w:t>pe</w:t>
+      </w:r>
+      <w:proofErr w:type="spellEnd"/>
+      <w:r>
+        <w:t xml:space="preserve"> un </w:t>
+      </w:r>
+      <w:proofErr w:type="spellStart"/>
+      <w:r>
+        <w:t>fundal</w:t>
+      </w:r>
+      <w:proofErr w:type="spellEnd"/>
+      <w:r>
+        <w:t xml:space="preserve"> </w:t>
+      </w:r>
+      <w:proofErr w:type="spellStart"/>
+      <w:r>
+        <w:t>complet</w:t>
+      </w:r>
+      <w:proofErr w:type="spellEnd"/>
+      <w:r>
+        <w:t xml:space="preserve"> alb, </w:t>
+      </w:r>
+      <w:proofErr w:type="spellStart"/>
+      <w:r>
+        <w:t>delimitand</w:t>
+      </w:r>
+      <w:proofErr w:type="spellEnd"/>
+      <w:r>
+        <w:t xml:space="preserve"> </w:t>
+      </w:r>
+      <w:proofErr w:type="spellStart"/>
+      <w:r>
+        <w:t>astfel</w:t>
+      </w:r>
+      <w:proofErr w:type="spellEnd"/>
+      <w:r>
+        <w:t xml:space="preserve"> </w:t>
+      </w:r>
+      <w:proofErr w:type="spellStart"/>
+      <w:r>
+        <w:t>componentele</w:t>
+      </w:r>
+      <w:proofErr w:type="spellEnd"/>
+      <w:r>
+        <w:t xml:space="preserve"> </w:t>
+      </w:r>
+      <w:proofErr w:type="spellStart"/>
+      <w:r>
+        <w:t>despre</w:t>
+      </w:r>
+      <w:proofErr w:type="spellEnd"/>
+      <w:r>
+        <w:t xml:space="preserve"> a </w:t>
+      </w:r>
+      <w:proofErr w:type="spellStart"/>
+      <w:r>
+        <w:t>caror</w:t>
+      </w:r>
+      <w:proofErr w:type="spellEnd"/>
+      <w:r>
+        <w:t xml:space="preserve"> </w:t>
+      </w:r>
+      <w:proofErr w:type="spellStart"/>
+      <w:r>
+        <w:t>existenta</w:t>
+      </w:r>
+      <w:proofErr w:type="spellEnd"/>
+      <w:r>
+        <w:t xml:space="preserve"> ne-am </w:t>
+      </w:r>
+      <w:proofErr w:type="spellStart"/>
+      <w:r>
+        <w:t>decis</w:t>
+      </w:r>
+      <w:proofErr w:type="spellEnd"/>
+      <w:r>
+        <w:t xml:space="preserve"> </w:t>
+      </w:r>
+      <w:proofErr w:type="spellStart"/>
+      <w:r>
+        <w:t>inainte</w:t>
+      </w:r>
+      <w:proofErr w:type="spellEnd"/>
+      <w:r>
+        <w:t xml:space="preserve"> </w:t>
+      </w:r>
+      <w:proofErr w:type="spellStart"/>
+      <w:r>
+        <w:t>dar</w:t>
+      </w:r>
+      <w:proofErr w:type="spellEnd"/>
+      <w:r>
+        <w:t xml:space="preserve"> am </w:t>
+      </w:r>
+      <w:proofErr w:type="spellStart"/>
+      <w:r>
+        <w:t>uitat</w:t>
+      </w:r>
+      <w:proofErr w:type="spellEnd"/>
+      <w:r>
+        <w:t xml:space="preserve"> </w:t>
+      </w:r>
+      <w:proofErr w:type="spellStart"/>
+      <w:r>
+        <w:t>sa</w:t>
+      </w:r>
+      <w:proofErr w:type="spellEnd"/>
+      <w:r>
+        <w:t xml:space="preserve"> </w:t>
+      </w:r>
+      <w:proofErr w:type="spellStart"/>
+      <w:r>
+        <w:t>mentionez</w:t>
+      </w:r>
+      <w:proofErr w:type="spellEnd"/>
+      <w:r>
+        <w:t>.</w:t>
       </w:r>
     </w:p>
     <w:p>
       <w:pPr>
         <w:ind w:left="720"/>
       </w:pPr>
-      <w:r>
-        <w:t>Dupa ce am realizat ca spiritul artistic sau precizia nu ne caracterizeaza si aproape am stabilit layout-ul primei pagini am decis sa trecem la urmatoarea etapa.</w:t>
+      <w:proofErr w:type="spellStart"/>
+      <w:r>
+        <w:t>Dupa</w:t>
+      </w:r>
+      <w:proofErr w:type="spellEnd"/>
+      <w:r>
+        <w:t xml:space="preserve"> </w:t>
+      </w:r>
+      <w:proofErr w:type="spellStart"/>
+      <w:proofErr w:type="gramStart"/>
+      <w:r>
+        <w:t>ce</w:t>
+      </w:r>
+      <w:proofErr w:type="spellEnd"/>
+      <w:proofErr w:type="gramEnd"/>
+      <w:r>
+        <w:t xml:space="preserve"> am </w:t>
+      </w:r>
+      <w:proofErr w:type="spellStart"/>
+      <w:r>
+        <w:t>realizat</w:t>
+      </w:r>
+      <w:proofErr w:type="spellEnd"/>
+      <w:r>
+        <w:t xml:space="preserve"> ca </w:t>
+      </w:r>
+      <w:proofErr w:type="spellStart"/>
+      <w:r>
+        <w:t>spiritul</w:t>
+      </w:r>
+      <w:proofErr w:type="spellEnd"/>
+      <w:r>
+        <w:t xml:space="preserve"> artistic </w:t>
+      </w:r>
+      <w:proofErr w:type="spellStart"/>
+      <w:r>
+        <w:t>sau</w:t>
+      </w:r>
+      <w:proofErr w:type="spellEnd"/>
+      <w:r>
+        <w:t xml:space="preserve"> </w:t>
+      </w:r>
+      <w:proofErr w:type="spellStart"/>
+      <w:r>
+        <w:t>precizia</w:t>
+      </w:r>
+      <w:proofErr w:type="spellEnd"/>
+      <w:r>
+        <w:t xml:space="preserve"> nu ne </w:t>
+      </w:r>
+      <w:proofErr w:type="spellStart"/>
+      <w:r>
+        <w:t>caracterizeaza</w:t>
+      </w:r>
+      <w:proofErr w:type="spellEnd"/>
+      <w:r>
+        <w:t xml:space="preserve"> </w:t>
+      </w:r>
+      <w:proofErr w:type="spellStart"/>
+      <w:r>
+        <w:t>si</w:t>
+      </w:r>
+      <w:proofErr w:type="spellEnd"/>
+      <w:r>
+        <w:t xml:space="preserve"> </w:t>
+      </w:r>
+      <w:proofErr w:type="spellStart"/>
+      <w:r>
+        <w:t>aproape</w:t>
+      </w:r>
+      <w:proofErr w:type="spellEnd"/>
+      <w:r>
+        <w:t xml:space="preserve"> am </w:t>
+      </w:r>
+      <w:proofErr w:type="spellStart"/>
+      <w:r>
+        <w:t>stabilit</w:t>
+      </w:r>
+      <w:proofErr w:type="spellEnd"/>
+      <w:r>
+        <w:t xml:space="preserve"> layout-</w:t>
+      </w:r>
+      <w:proofErr w:type="spellStart"/>
+      <w:r>
+        <w:t>ul</w:t>
+      </w:r>
+      <w:proofErr w:type="spellEnd"/>
+      <w:r>
+        <w:t xml:space="preserve"> </w:t>
+      </w:r>
+      <w:proofErr w:type="spellStart"/>
+      <w:r>
+        <w:t>primei</w:t>
+      </w:r>
+      <w:proofErr w:type="spellEnd"/>
+      <w:r>
+        <w:t xml:space="preserve"> </w:t>
+      </w:r>
+      <w:proofErr w:type="spellStart"/>
+      <w:r>
+        <w:t>pagini</w:t>
+      </w:r>
+      <w:proofErr w:type="spellEnd"/>
+      <w:r>
+        <w:t xml:space="preserve"> am </w:t>
+      </w:r>
+      <w:proofErr w:type="spellStart"/>
+      <w:r>
+        <w:t>decis</w:t>
+      </w:r>
+      <w:proofErr w:type="spellEnd"/>
+      <w:r>
+        <w:t xml:space="preserve"> </w:t>
+      </w:r>
+      <w:proofErr w:type="spellStart"/>
+      <w:r>
+        <w:t>sa</w:t>
+      </w:r>
+      <w:proofErr w:type="spellEnd"/>
+      <w:r>
+        <w:t xml:space="preserve"> </w:t>
+      </w:r>
+      <w:proofErr w:type="spellStart"/>
+      <w:r>
+        <w:t>trecem</w:t>
+      </w:r>
+      <w:proofErr w:type="spellEnd"/>
+      <w:r>
+        <w:t xml:space="preserve"> la </w:t>
+      </w:r>
+      <w:proofErr w:type="spellStart"/>
+      <w:r>
+        <w:t>urmatoarea</w:t>
+      </w:r>
+      <w:proofErr w:type="spellEnd"/>
+      <w:r>
+        <w:t xml:space="preserve"> </w:t>
+      </w:r>
+      <w:proofErr w:type="spellStart"/>
+      <w:r>
+        <w:t>etapa</w:t>
+      </w:r>
+      <w:proofErr w:type="spellEnd"/>
+      <w:r>
+        <w:t>.</w:t>
       </w:r>
     </w:p>
     <w:p>
@@ -179,15 +1663,182 @@
         </w:numPr>
       </w:pPr>
       <w:r>
-        <w:t>Am ascultat muzica si am jucat LoL.</w:t>
+        <w:t xml:space="preserve">Am </w:t>
+      </w:r>
+      <w:proofErr w:type="spellStart"/>
+      <w:r>
+        <w:t>ascultat</w:t>
+      </w:r>
+      <w:proofErr w:type="spellEnd"/>
+      <w:r>
+        <w:t xml:space="preserve"> </w:t>
+      </w:r>
+      <w:proofErr w:type="spellStart"/>
+      <w:r>
+        <w:t>muzica</w:t>
+      </w:r>
+      <w:proofErr w:type="spellEnd"/>
+      <w:r>
+        <w:t xml:space="preserve"> </w:t>
+      </w:r>
+      <w:proofErr w:type="spellStart"/>
+      <w:r>
+        <w:t>si</w:t>
+      </w:r>
+      <w:proofErr w:type="spellEnd"/>
+      <w:r>
+        <w:t xml:space="preserve"> </w:t>
+      </w:r>
+      <w:proofErr w:type="gramStart"/>
+      <w:r>
+        <w:t>am</w:t>
+      </w:r>
+      <w:proofErr w:type="gramEnd"/>
+      <w:r>
+        <w:t xml:space="preserve"> </w:t>
+      </w:r>
+      <w:proofErr w:type="spellStart"/>
+      <w:r>
+        <w:t>jucat</w:t>
+      </w:r>
+      <w:proofErr w:type="spellEnd"/>
+      <w:r>
+        <w:t xml:space="preserve"> </w:t>
+      </w:r>
+      <w:proofErr w:type="spellStart"/>
+      <w:r>
+        <w:t>LoL</w:t>
+      </w:r>
+      <w:proofErr w:type="spellEnd"/>
+      <w:r>
+        <w:t>.</w:t>
       </w:r>
     </w:p>
     <w:p>
       <w:pPr>
         <w:ind w:left="720"/>
       </w:pPr>
-      <w:r>
-        <w:t>Dupa toata munca depusa am hotarat ca e bine sa luam o pauza si sa continuam treaba in ziua urmatoare.</w:t>
+      <w:proofErr w:type="spellStart"/>
+      <w:r>
+        <w:t>Dupa</w:t>
+      </w:r>
+      <w:proofErr w:type="spellEnd"/>
+      <w:r>
+        <w:t xml:space="preserve"> </w:t>
+      </w:r>
+      <w:proofErr w:type="spellStart"/>
+      <w:r>
+        <w:t>toata</w:t>
+      </w:r>
+      <w:proofErr w:type="spellEnd"/>
+      <w:r>
+        <w:t xml:space="preserve"> </w:t>
+      </w:r>
+      <w:proofErr w:type="spellStart"/>
+      <w:r>
+        <w:t>munca</w:t>
+      </w:r>
+      <w:proofErr w:type="spellEnd"/>
+      <w:r>
+        <w:t xml:space="preserve"> </w:t>
+      </w:r>
+      <w:proofErr w:type="spellStart"/>
+      <w:r>
+        <w:t>depusa</w:t>
+      </w:r>
+      <w:proofErr w:type="spellEnd"/>
+      <w:r>
+        <w:t xml:space="preserve"> am </w:t>
+      </w:r>
+      <w:proofErr w:type="spellStart"/>
+      <w:r>
+        <w:t>hotarat</w:t>
+      </w:r>
+      <w:proofErr w:type="spellEnd"/>
+      <w:r>
+        <w:t xml:space="preserve"> ca e </w:t>
+      </w:r>
+      <w:proofErr w:type="spellStart"/>
+      <w:r>
+        <w:t>bine</w:t>
+      </w:r>
+      <w:proofErr w:type="spellEnd"/>
+      <w:r>
+        <w:t xml:space="preserve"> </w:t>
+      </w:r>
+      <w:proofErr w:type="spellStart"/>
+      <w:proofErr w:type="gramStart"/>
+      <w:r>
+        <w:t>sa</w:t>
+      </w:r>
+      <w:proofErr w:type="spellEnd"/>
+      <w:proofErr w:type="gramEnd"/>
+      <w:r>
+        <w:t xml:space="preserve"> </w:t>
+      </w:r>
+      <w:proofErr w:type="spellStart"/>
+      <w:r>
+        <w:t>luam</w:t>
+      </w:r>
+      <w:proofErr w:type="spellEnd"/>
+      <w:r>
+        <w:t xml:space="preserve"> o </w:t>
+      </w:r>
+      <w:proofErr w:type="spellStart"/>
+      <w:r>
+        <w:t>pauza</w:t>
+      </w:r>
+      <w:proofErr w:type="spellEnd"/>
+      <w:r>
+        <w:t xml:space="preserve"> </w:t>
+      </w:r>
+      <w:proofErr w:type="spellStart"/>
+      <w:r>
+        <w:t>si</w:t>
+      </w:r>
+      <w:proofErr w:type="spellEnd"/>
+      <w:r>
+        <w:t xml:space="preserve"> </w:t>
+      </w:r>
+      <w:proofErr w:type="spellStart"/>
+      <w:r>
+        <w:t>sa</w:t>
+      </w:r>
+      <w:proofErr w:type="spellEnd"/>
+      <w:r>
+        <w:t xml:space="preserve"> </w:t>
+      </w:r>
+      <w:proofErr w:type="spellStart"/>
+      <w:r>
+        <w:t>continuam</w:t>
+      </w:r>
+      <w:proofErr w:type="spellEnd"/>
+      <w:r>
+        <w:t xml:space="preserve"> </w:t>
+      </w:r>
+      <w:proofErr w:type="spellStart"/>
+      <w:r>
+        <w:t>treaba</w:t>
+      </w:r>
+      <w:proofErr w:type="spellEnd"/>
+      <w:r>
+        <w:t xml:space="preserve"> in </w:t>
+      </w:r>
+      <w:proofErr w:type="spellStart"/>
+      <w:r>
+        <w:t>ziua</w:t>
+      </w:r>
+      <w:proofErr w:type="spellEnd"/>
+      <w:r>
+        <w:t xml:space="preserve"> </w:t>
+      </w:r>
+      <w:proofErr w:type="spellStart"/>
+      <w:r>
+        <w:t>urmatoare</w:t>
+      </w:r>
+      <w:proofErr w:type="spellEnd"/>
+      <w:r>
+        <w:t>.</w:t>
       </w:r>
     </w:p>
     <w:p>
@@ -198,16 +1849,255 @@
           <w:numId w:val="3"/>
         </w:numPr>
       </w:pPr>
-      <w:r>
-        <w:t>Ziua urmatoare.</w:t>
-      </w:r>
+      <w:proofErr w:type="spellStart"/>
+      <w:proofErr w:type="gramStart"/>
+      <w:r>
+        <w:t>Ziua</w:t>
+      </w:r>
+      <w:proofErr w:type="spellEnd"/>
+      <w:r>
+        <w:t xml:space="preserve"> </w:t>
+      </w:r>
+      <w:proofErr w:type="spellStart"/>
+      <w:r>
+        <w:t>urmatoare</w:t>
+      </w:r>
+      <w:proofErr w:type="spellEnd"/>
+      <w:r>
+        <w:t>.</w:t>
+      </w:r>
+      <w:proofErr w:type="gramEnd"/>
     </w:p>
     <w:p>
       <w:pPr>
         <w:ind w:left="720"/>
       </w:pPr>
       <w:r>
-        <w:t>Cu schitele din prima zi in minte, am decis sa folosim design pattern-ul marca proprie EFATFADANDAI  (“Eu fac aia, tu faci aia, daca ai nevoie de ajutor intrebi”), am creat proiectul pe GitHub si am inceput implementarea.</w:t>
+        <w:t xml:space="preserve">Cu </w:t>
+      </w:r>
+      <w:proofErr w:type="spellStart"/>
+      <w:r>
+        <w:t>schitele</w:t>
+      </w:r>
+      <w:proofErr w:type="spellEnd"/>
+      <w:r>
+        <w:t xml:space="preserve"> din prima </w:t>
+      </w:r>
+      <w:proofErr w:type="spellStart"/>
+      <w:r>
+        <w:t>zi</w:t>
+      </w:r>
+      <w:proofErr w:type="spellEnd"/>
+      <w:r>
+        <w:t xml:space="preserve"> in </w:t>
+      </w:r>
+      <w:proofErr w:type="spellStart"/>
+      <w:r>
+        <w:t>minte</w:t>
+      </w:r>
+      <w:proofErr w:type="spellEnd"/>
+      <w:r>
+        <w:t xml:space="preserve">, am </w:t>
+      </w:r>
+      <w:proofErr w:type="spellStart"/>
+      <w:r>
+        <w:t>decis</w:t>
+      </w:r>
+      <w:proofErr w:type="spellEnd"/>
+      <w:r>
+        <w:t xml:space="preserve"> </w:t>
+      </w:r>
+      <w:proofErr w:type="spellStart"/>
+      <w:r>
+        <w:t>sa</w:t>
+      </w:r>
+      <w:proofErr w:type="spellEnd"/>
+      <w:r>
+        <w:t xml:space="preserve"> </w:t>
+      </w:r>
+      <w:proofErr w:type="spellStart"/>
+      <w:r>
+        <w:t>folosim</w:t>
+      </w:r>
+      <w:proofErr w:type="spellEnd"/>
+      <w:r>
+        <w:t xml:space="preserve"> design pattern-</w:t>
+      </w:r>
+      <w:proofErr w:type="spellStart"/>
+      <w:r>
+        <w:t>ul</w:t>
+      </w:r>
+      <w:proofErr w:type="spellEnd"/>
+      <w:r>
+        <w:t xml:space="preserve"> </w:t>
+      </w:r>
+      <w:proofErr w:type="spellStart"/>
+      <w:r>
+        <w:t>marca</w:t>
+      </w:r>
+      <w:proofErr w:type="spellEnd"/>
+      <w:r>
+        <w:t xml:space="preserve"> </w:t>
+      </w:r>
+      <w:proofErr w:type="spellStart"/>
+      <w:r>
+        <w:t>proprie</w:t>
+      </w:r>
+      <w:proofErr w:type="spellEnd"/>
+      <w:r>
+        <w:t xml:space="preserve"> </w:t>
+      </w:r>
+      <w:proofErr w:type="gramStart"/>
+      <w:r>
+        <w:t>EFATFADANDAI  (</w:t>
+      </w:r>
+      <w:proofErr w:type="gramEnd"/>
+      <w:r>
+        <w:t>“</w:t>
+      </w:r>
+      <w:proofErr w:type="spellStart"/>
+      <w:r>
+        <w:t>Eu</w:t>
+      </w:r>
+      <w:proofErr w:type="spellEnd"/>
+      <w:r>
+        <w:t xml:space="preserve"> </w:t>
+      </w:r>
+      <w:proofErr w:type="spellStart"/>
+      <w:r>
+        <w:t>fac</w:t>
+      </w:r>
+      <w:proofErr w:type="spellEnd"/>
+      <w:r>
+        <w:t xml:space="preserve"> </w:t>
+      </w:r>
+      <w:proofErr w:type="spellStart"/>
+      <w:r>
+        <w:t>aia</w:t>
+      </w:r>
+      <w:proofErr w:type="spellEnd"/>
+      <w:r>
+        <w:t xml:space="preserve">, </w:t>
+      </w:r>
+      <w:proofErr w:type="spellStart"/>
+      <w:r>
+        <w:t>tu</w:t>
+      </w:r>
+      <w:proofErr w:type="spellEnd"/>
+      <w:r>
+        <w:t xml:space="preserve"> </w:t>
+      </w:r>
+      <w:proofErr w:type="spellStart"/>
+      <w:r>
+        <w:t>faci</w:t>
+      </w:r>
+      <w:proofErr w:type="spellEnd"/>
+      <w:r>
+        <w:t xml:space="preserve"> </w:t>
+      </w:r>
+      <w:proofErr w:type="spellStart"/>
+      <w:r>
+        <w:t>aia</w:t>
+      </w:r>
+      <w:proofErr w:type="spellEnd"/>
+      <w:r>
+        <w:t xml:space="preserve">, </w:t>
+      </w:r>
+      <w:proofErr w:type="spellStart"/>
+      <w:r>
+        <w:t>daca</w:t>
+      </w:r>
+      <w:proofErr w:type="spellEnd"/>
+      <w:r>
+        <w:t xml:space="preserve"> </w:t>
+      </w:r>
+      <w:proofErr w:type="spellStart"/>
+      <w:r>
+        <w:t>ai</w:t>
+      </w:r>
+      <w:proofErr w:type="spellEnd"/>
+      <w:r>
+        <w:t xml:space="preserve"> </w:t>
+      </w:r>
+      <w:proofErr w:type="spellStart"/>
+      <w:r>
+        <w:t>nevoie</w:t>
+      </w:r>
+      <w:proofErr w:type="spellEnd"/>
+      <w:r>
+        <w:t xml:space="preserve"> de </w:t>
+      </w:r>
+      <w:proofErr w:type="spellStart"/>
+      <w:r>
+        <w:t>ajutor</w:t>
+      </w:r>
+      <w:proofErr w:type="spellEnd"/>
+      <w:r>
+        <w:t xml:space="preserve"> </w:t>
+      </w:r>
+      <w:proofErr w:type="spellStart"/>
+      <w:r>
+        <w:t>intrebi</w:t>
+      </w:r>
+      <w:proofErr w:type="spellEnd"/>
+      <w:r>
+        <w:t xml:space="preserve">”), am </w:t>
+      </w:r>
+      <w:proofErr w:type="spellStart"/>
+      <w:r>
+        <w:t>creat</w:t>
+      </w:r>
+      <w:proofErr w:type="spellEnd"/>
+      <w:r>
+        <w:t xml:space="preserve"> </w:t>
+      </w:r>
+      <w:proofErr w:type="spellStart"/>
+      <w:r>
+        <w:t>proiectul</w:t>
+      </w:r>
+      <w:proofErr w:type="spellEnd"/>
+      <w:r>
+        <w:t xml:space="preserve"> </w:t>
+      </w:r>
+      <w:proofErr w:type="spellStart"/>
+      <w:r>
+        <w:t>pe</w:t>
+      </w:r>
+      <w:proofErr w:type="spellEnd"/>
+      <w:r>
+        <w:t xml:space="preserve"> </w:t>
+      </w:r>
+      <w:proofErr w:type="spellStart"/>
+      <w:r>
+        <w:t>GitHub</w:t>
+      </w:r>
+      <w:proofErr w:type="spellEnd"/>
+      <w:r>
+        <w:t xml:space="preserve"> </w:t>
+      </w:r>
+      <w:proofErr w:type="spellStart"/>
+      <w:r>
+        <w:t>si</w:t>
+      </w:r>
+      <w:proofErr w:type="spellEnd"/>
+      <w:r>
+        <w:t xml:space="preserve"> am </w:t>
+      </w:r>
+      <w:proofErr w:type="spellStart"/>
+      <w:r>
+        <w:t>inceput</w:t>
+      </w:r>
+      <w:proofErr w:type="spellEnd"/>
+      <w:r>
+        <w:t xml:space="preserve"> </w:t>
+      </w:r>
+      <w:proofErr w:type="spellStart"/>
+      <w:r>
+        <w:t>implementarea</w:t>
+      </w:r>
+      <w:proofErr w:type="spellEnd"/>
+      <w:r>
+        <w:t>.</w:t>
       </w:r>
     </w:p>
     <w:p>
@@ -240,20 +2130,313 @@
         <w:pStyle w:val="Heading4"/>
         <w:ind w:left="360"/>
       </w:pPr>
-      <w:r>
-        <w:t>Tehnologii folosite:</w:t>
+      <w:proofErr w:type="spellStart"/>
+      <w:r>
+        <w:t>Tehnologii</w:t>
+      </w:r>
+      <w:proofErr w:type="spellEnd"/>
+      <w:r>
+        <w:t xml:space="preserve"> </w:t>
+      </w:r>
+      <w:proofErr w:type="spellStart"/>
+      <w:r>
+        <w:t>folosite</w:t>
+      </w:r>
+      <w:proofErr w:type="spellEnd"/>
+      <w:r>
+        <w:t>:</w:t>
       </w:r>
     </w:p>
     <w:p>
       <w:r>
         <w:tab/>
-        <w:t>Fara niciun fel de dezbatere am hotarat sa folosim raw HTML, CSS si JavaScript pentru simplul motiv ca au fost prezentate in cadrul orelor de laborator dar si deoarece ajuta la stabilirea unei baze solide pentru doritorii de aventuri ca web developer.</w:t>
+      </w:r>
+      <w:proofErr w:type="spellStart"/>
+      <w:r>
+        <w:t>Fara</w:t>
+      </w:r>
+      <w:proofErr w:type="spellEnd"/>
+      <w:r>
+        <w:t xml:space="preserve"> </w:t>
+      </w:r>
+      <w:proofErr w:type="spellStart"/>
+      <w:r>
+        <w:t>niciun</w:t>
+      </w:r>
+      <w:proofErr w:type="spellEnd"/>
+      <w:r>
+        <w:t xml:space="preserve"> </w:t>
+      </w:r>
+      <w:proofErr w:type="spellStart"/>
+      <w:r>
+        <w:t>fel</w:t>
+      </w:r>
+      <w:proofErr w:type="spellEnd"/>
+      <w:r>
+        <w:t xml:space="preserve"> de </w:t>
+      </w:r>
+      <w:proofErr w:type="spellStart"/>
+      <w:r>
+        <w:t>dezbatere</w:t>
+      </w:r>
+      <w:proofErr w:type="spellEnd"/>
+      <w:r>
+        <w:t xml:space="preserve"> am </w:t>
+      </w:r>
+      <w:proofErr w:type="spellStart"/>
+      <w:r>
+        <w:t>hotarat</w:t>
+      </w:r>
+      <w:proofErr w:type="spellEnd"/>
+      <w:r>
+        <w:t xml:space="preserve"> </w:t>
+      </w:r>
+      <w:proofErr w:type="spellStart"/>
+      <w:proofErr w:type="gramStart"/>
+      <w:r>
+        <w:t>sa</w:t>
+      </w:r>
+      <w:proofErr w:type="spellEnd"/>
+      <w:proofErr w:type="gramEnd"/>
+      <w:r>
+        <w:t xml:space="preserve"> </w:t>
+      </w:r>
+      <w:proofErr w:type="spellStart"/>
+      <w:r>
+        <w:t>folosim</w:t>
+      </w:r>
+      <w:proofErr w:type="spellEnd"/>
+      <w:r>
+        <w:t xml:space="preserve"> raw HTML, CSS </w:t>
+      </w:r>
+      <w:proofErr w:type="spellStart"/>
+      <w:r>
+        <w:t>si</w:t>
+      </w:r>
+      <w:proofErr w:type="spellEnd"/>
+      <w:r>
+        <w:t xml:space="preserve"> JavaScript </w:t>
+      </w:r>
+      <w:proofErr w:type="spellStart"/>
+      <w:r>
+        <w:t>pentru</w:t>
+      </w:r>
+      <w:proofErr w:type="spellEnd"/>
+      <w:r>
+        <w:t xml:space="preserve"> </w:t>
+      </w:r>
+      <w:proofErr w:type="spellStart"/>
+      <w:r>
+        <w:t>simplul</w:t>
+      </w:r>
+      <w:proofErr w:type="spellEnd"/>
+      <w:r>
+        <w:t xml:space="preserve"> </w:t>
+      </w:r>
+      <w:proofErr w:type="spellStart"/>
+      <w:r>
+        <w:t>motiv</w:t>
+      </w:r>
+      <w:proofErr w:type="spellEnd"/>
+      <w:r>
+        <w:t xml:space="preserve"> ca au </w:t>
+      </w:r>
+      <w:proofErr w:type="spellStart"/>
+      <w:r>
+        <w:t>fost</w:t>
+      </w:r>
+      <w:proofErr w:type="spellEnd"/>
+      <w:r>
+        <w:t xml:space="preserve"> </w:t>
+      </w:r>
+      <w:proofErr w:type="spellStart"/>
+      <w:r>
+        <w:t>prezentate</w:t>
+      </w:r>
+      <w:proofErr w:type="spellEnd"/>
+      <w:r>
+        <w:t xml:space="preserve"> in </w:t>
+      </w:r>
+      <w:proofErr w:type="spellStart"/>
+      <w:r>
+        <w:t>cadrul</w:t>
+      </w:r>
+      <w:proofErr w:type="spellEnd"/>
+      <w:r>
+        <w:t xml:space="preserve"> </w:t>
+      </w:r>
+      <w:proofErr w:type="spellStart"/>
+      <w:r>
+        <w:t>orelor</w:t>
+      </w:r>
+      <w:proofErr w:type="spellEnd"/>
+      <w:r>
+        <w:t xml:space="preserve"> de </w:t>
+      </w:r>
+      <w:proofErr w:type="spellStart"/>
+      <w:r>
+        <w:t>laborator</w:t>
+      </w:r>
+      <w:proofErr w:type="spellEnd"/>
+      <w:r>
+        <w:t xml:space="preserve"> </w:t>
+      </w:r>
+      <w:proofErr w:type="spellStart"/>
+      <w:r>
+        <w:t>dar</w:t>
+      </w:r>
+      <w:proofErr w:type="spellEnd"/>
+      <w:r>
+        <w:t xml:space="preserve"> </w:t>
+      </w:r>
+      <w:proofErr w:type="spellStart"/>
+      <w:r>
+        <w:t>si</w:t>
+      </w:r>
+      <w:proofErr w:type="spellEnd"/>
+      <w:r>
+        <w:t xml:space="preserve"> </w:t>
+      </w:r>
+      <w:proofErr w:type="spellStart"/>
+      <w:r>
+        <w:t>deoarece</w:t>
+      </w:r>
+      <w:proofErr w:type="spellEnd"/>
+      <w:r>
+        <w:t xml:space="preserve"> </w:t>
+      </w:r>
+      <w:proofErr w:type="spellStart"/>
+      <w:r>
+        <w:t>ajuta</w:t>
+      </w:r>
+      <w:proofErr w:type="spellEnd"/>
+      <w:r>
+        <w:t xml:space="preserve"> la </w:t>
+      </w:r>
+      <w:proofErr w:type="spellStart"/>
+      <w:r>
+        <w:t>stabilirea</w:t>
+      </w:r>
+      <w:proofErr w:type="spellEnd"/>
+      <w:r>
+        <w:t xml:space="preserve"> </w:t>
+      </w:r>
+      <w:proofErr w:type="spellStart"/>
+      <w:r>
+        <w:t>unei</w:t>
+      </w:r>
+      <w:proofErr w:type="spellEnd"/>
+      <w:r>
+        <w:t xml:space="preserve"> </w:t>
+      </w:r>
+      <w:proofErr w:type="spellStart"/>
+      <w:r>
+        <w:t>baze</w:t>
+      </w:r>
+      <w:proofErr w:type="spellEnd"/>
+      <w:r>
+        <w:t xml:space="preserve"> </w:t>
+      </w:r>
+      <w:proofErr w:type="spellStart"/>
+      <w:r>
+        <w:t>solide</w:t>
+      </w:r>
+      <w:proofErr w:type="spellEnd"/>
+      <w:r>
+        <w:t xml:space="preserve"> </w:t>
+      </w:r>
+      <w:proofErr w:type="spellStart"/>
+      <w:r>
+        <w:t>pentru</w:t>
+      </w:r>
+      <w:proofErr w:type="spellEnd"/>
+      <w:r>
+        <w:t xml:space="preserve"> </w:t>
+      </w:r>
+      <w:proofErr w:type="spellStart"/>
+      <w:r>
+        <w:t>doritorii</w:t>
+      </w:r>
+      <w:proofErr w:type="spellEnd"/>
+      <w:r>
+        <w:t xml:space="preserve"> de </w:t>
+      </w:r>
+      <w:proofErr w:type="spellStart"/>
+      <w:r>
+        <w:t>aventuri</w:t>
+      </w:r>
+      <w:proofErr w:type="spellEnd"/>
+      <w:r>
+        <w:t xml:space="preserve"> ca web developer.</w:t>
       </w:r>
     </w:p>
     <w:p>
       <w:r>
         <w:tab/>
-        <w:t>Pentru reprezentarea pe harta a evenimentelor utilizatorului, s-a folosit Google Maps API.</w:t>
+      </w:r>
+      <w:proofErr w:type="spellStart"/>
+      <w:r>
+        <w:t>Pentru</w:t>
+      </w:r>
+      <w:proofErr w:type="spellEnd"/>
+      <w:r>
+        <w:t xml:space="preserve"> </w:t>
+      </w:r>
+      <w:proofErr w:type="spellStart"/>
+      <w:r>
+        <w:t>reprezentarea</w:t>
+      </w:r>
+      <w:proofErr w:type="spellEnd"/>
+      <w:r>
+        <w:t xml:space="preserve"> </w:t>
+      </w:r>
+      <w:proofErr w:type="spellStart"/>
+      <w:r>
+        <w:t>pe</w:t>
+      </w:r>
+      <w:proofErr w:type="spellEnd"/>
+      <w:r>
+        <w:t xml:space="preserve"> </w:t>
+      </w:r>
+      <w:proofErr w:type="spellStart"/>
+      <w:r>
+        <w:t>harta</w:t>
+      </w:r>
+      <w:proofErr w:type="spellEnd"/>
+      <w:r>
+        <w:t xml:space="preserve"> </w:t>
+      </w:r>
+      <w:proofErr w:type="gramStart"/>
+      <w:r>
+        <w:t>a</w:t>
+      </w:r>
+      <w:proofErr w:type="gramEnd"/>
+      <w:r>
+        <w:t xml:space="preserve"> </w:t>
+      </w:r>
+      <w:proofErr w:type="spellStart"/>
+      <w:r>
+        <w:t>evenimentelor</w:t>
+      </w:r>
+      <w:proofErr w:type="spellEnd"/>
+      <w:r>
+        <w:t xml:space="preserve"> </w:t>
+      </w:r>
+      <w:proofErr w:type="spellStart"/>
+      <w:r>
+        <w:t>utilizatorului</w:t>
+      </w:r>
+      <w:proofErr w:type="spellEnd"/>
+      <w:r>
+        <w:t xml:space="preserve">, s-a </w:t>
+      </w:r>
+      <w:proofErr w:type="spellStart"/>
+      <w:r>
+        <w:t>folosit</w:t>
+      </w:r>
+      <w:proofErr w:type="spellEnd"/>
+      <w:r>
+        <w:t xml:space="preserve"> Google Maps API.</w:t>
       </w:r>
     </w:p>
     <w:p>
@@ -261,15 +2444,376 @@
         <w:pStyle w:val="Heading4"/>
         <w:ind w:left="360"/>
       </w:pPr>
-      <w:r>
-        <w:t>Probeleme intampinate:</w:t>
+      <w:proofErr w:type="spellStart"/>
+      <w:r>
+        <w:t>Probeleme</w:t>
+      </w:r>
+      <w:proofErr w:type="spellEnd"/>
+      <w:r>
+        <w:t xml:space="preserve"> </w:t>
+      </w:r>
+      <w:proofErr w:type="spellStart"/>
+      <w:r>
+        <w:t>intampinate</w:t>
+      </w:r>
+      <w:proofErr w:type="spellEnd"/>
+      <w:r>
+        <w:t>:</w:t>
       </w:r>
     </w:p>
     <w:p>
       <w:r>
         <w:tab/>
-        <w:t>Dand forma aplicatiei, cel putin unul din cei doi membri ai grupei a intampinat probleme la stilizarea componentelor, responsivitatea paginii si interactiunea cu elementele din javascript, realizand in acelasi timp ca nu gaseste suficiente cuvinte pentru a-si exprima frustrarea.  Ca solutie le-a repetat pe cele cunoscute deja, iar pentru responsivitate a continuat aprofundarea documentatiei de pe W3Schools.com.</w:t>
-      </w:r>
+      </w:r>
+      <w:proofErr w:type="spellStart"/>
+      <w:r>
+        <w:t>Dand</w:t>
+      </w:r>
+      <w:proofErr w:type="spellEnd"/>
+      <w:r>
+        <w:t xml:space="preserve"> forma </w:t>
+      </w:r>
+      <w:proofErr w:type="spellStart"/>
+      <w:r>
+        <w:t>aplicatiei</w:t>
+      </w:r>
+      <w:proofErr w:type="spellEnd"/>
+      <w:r>
+        <w:t xml:space="preserve">, </w:t>
+      </w:r>
+      <w:proofErr w:type="spellStart"/>
+      <w:r>
+        <w:t>cel</w:t>
+      </w:r>
+      <w:proofErr w:type="spellEnd"/>
+      <w:r>
+        <w:t xml:space="preserve"> </w:t>
+      </w:r>
+      <w:proofErr w:type="spellStart"/>
+      <w:r>
+        <w:t>putin</w:t>
+      </w:r>
+      <w:proofErr w:type="spellEnd"/>
+      <w:r>
+        <w:t xml:space="preserve"> </w:t>
+      </w:r>
+      <w:proofErr w:type="spellStart"/>
+      <w:r>
+        <w:t>unul</w:t>
+      </w:r>
+      <w:proofErr w:type="spellEnd"/>
+      <w:r>
+        <w:t xml:space="preserve"> din </w:t>
+      </w:r>
+      <w:proofErr w:type="spellStart"/>
+      <w:r>
+        <w:t>cei</w:t>
+      </w:r>
+      <w:proofErr w:type="spellEnd"/>
+      <w:r>
+        <w:t xml:space="preserve"> </w:t>
+      </w:r>
+      <w:proofErr w:type="spellStart"/>
+      <w:r>
+        <w:t>doi</w:t>
+      </w:r>
+      <w:proofErr w:type="spellEnd"/>
+      <w:r>
+        <w:t xml:space="preserve"> </w:t>
+      </w:r>
+      <w:proofErr w:type="spellStart"/>
+      <w:r>
+        <w:t>membri</w:t>
+      </w:r>
+      <w:proofErr w:type="spellEnd"/>
+      <w:r>
+        <w:t xml:space="preserve"> </w:t>
+      </w:r>
+      <w:proofErr w:type="spellStart"/>
+      <w:r>
+        <w:t>ai</w:t>
+      </w:r>
+      <w:proofErr w:type="spellEnd"/>
+      <w:r>
+        <w:t xml:space="preserve"> </w:t>
+      </w:r>
+      <w:proofErr w:type="spellStart"/>
+      <w:r>
+        <w:t>grupei</w:t>
+      </w:r>
+      <w:proofErr w:type="spellEnd"/>
+      <w:r>
+        <w:t xml:space="preserve"> a </w:t>
+      </w:r>
+      <w:proofErr w:type="spellStart"/>
+      <w:r>
+        <w:t>intampinat</w:t>
+      </w:r>
+      <w:proofErr w:type="spellEnd"/>
+      <w:r>
+        <w:t xml:space="preserve"> </w:t>
+      </w:r>
+      <w:proofErr w:type="spellStart"/>
+      <w:r>
+        <w:t>probleme</w:t>
+      </w:r>
+      <w:proofErr w:type="spellEnd"/>
+      <w:r>
+        <w:t xml:space="preserve"> la </w:t>
+      </w:r>
+      <w:proofErr w:type="spellStart"/>
+      <w:r>
+        <w:t>stilizarea</w:t>
+      </w:r>
+      <w:proofErr w:type="spellEnd"/>
+      <w:r>
+        <w:t xml:space="preserve"> </w:t>
+      </w:r>
+      <w:proofErr w:type="spellStart"/>
+      <w:r>
+        <w:t>componentelor</w:t>
+      </w:r>
+      <w:proofErr w:type="spellEnd"/>
+      <w:r>
+        <w:t xml:space="preserve">, </w:t>
+      </w:r>
+      <w:proofErr w:type="spellStart"/>
+      <w:r>
+        <w:t>responsivitatea</w:t>
+      </w:r>
+      <w:proofErr w:type="spellEnd"/>
+      <w:r>
+        <w:t xml:space="preserve"> </w:t>
+      </w:r>
+      <w:proofErr w:type="spellStart"/>
+      <w:r>
+        <w:t>paginii</w:t>
+      </w:r>
+      <w:proofErr w:type="spellEnd"/>
+      <w:r>
+        <w:t xml:space="preserve"> </w:t>
+      </w:r>
+      <w:proofErr w:type="spellStart"/>
+      <w:r>
+        <w:t>si</w:t>
+      </w:r>
+      <w:proofErr w:type="spellEnd"/>
+      <w:r>
+        <w:t xml:space="preserve"> </w:t>
+      </w:r>
+      <w:proofErr w:type="spellStart"/>
+      <w:r>
+        <w:t>interactiunea</w:t>
+      </w:r>
+      <w:proofErr w:type="spellEnd"/>
+      <w:r>
+        <w:t xml:space="preserve"> cu </w:t>
+      </w:r>
+      <w:proofErr w:type="spellStart"/>
+      <w:r>
+        <w:t>elementele</w:t>
+      </w:r>
+      <w:proofErr w:type="spellEnd"/>
+      <w:r>
+        <w:t xml:space="preserve"> din </w:t>
+      </w:r>
+      <w:proofErr w:type="spellStart"/>
+      <w:r>
+        <w:t>javascript</w:t>
+      </w:r>
+      <w:proofErr w:type="spellEnd"/>
+      <w:r>
+        <w:t xml:space="preserve">, </w:t>
+      </w:r>
+      <w:proofErr w:type="spellStart"/>
+      <w:r>
+        <w:t>realizand</w:t>
+      </w:r>
+      <w:proofErr w:type="spellEnd"/>
+      <w:r>
+        <w:t xml:space="preserve"> in </w:t>
+      </w:r>
+      <w:proofErr w:type="spellStart"/>
+      <w:r>
+        <w:t>acelasi</w:t>
+      </w:r>
+      <w:proofErr w:type="spellEnd"/>
+      <w:r>
+        <w:t xml:space="preserve"> </w:t>
+      </w:r>
+      <w:proofErr w:type="spellStart"/>
+      <w:r>
+        <w:t>timp</w:t>
+      </w:r>
+      <w:proofErr w:type="spellEnd"/>
+      <w:r>
+        <w:t xml:space="preserve"> ca nu </w:t>
+      </w:r>
+      <w:proofErr w:type="spellStart"/>
+      <w:r>
+        <w:t>gaseste</w:t>
+      </w:r>
+      <w:proofErr w:type="spellEnd"/>
+      <w:r>
+        <w:t xml:space="preserve"> </w:t>
+      </w:r>
+      <w:proofErr w:type="spellStart"/>
+      <w:r>
+        <w:t>suficiente</w:t>
+      </w:r>
+      <w:proofErr w:type="spellEnd"/>
+      <w:r>
+        <w:t xml:space="preserve"> </w:t>
+      </w:r>
+      <w:proofErr w:type="spellStart"/>
+      <w:r>
+        <w:t>cuvinte</w:t>
+      </w:r>
+      <w:proofErr w:type="spellEnd"/>
+      <w:r>
+        <w:t xml:space="preserve"> </w:t>
+      </w:r>
+      <w:proofErr w:type="spellStart"/>
+      <w:r>
+        <w:t>pentru</w:t>
+      </w:r>
+      <w:proofErr w:type="spellEnd"/>
+      <w:r>
+        <w:t xml:space="preserve"> a-</w:t>
+      </w:r>
+      <w:proofErr w:type="spellStart"/>
+      <w:r>
+        <w:t>si</w:t>
+      </w:r>
+      <w:proofErr w:type="spellEnd"/>
+      <w:r>
+        <w:t xml:space="preserve"> </w:t>
+      </w:r>
+      <w:proofErr w:type="spellStart"/>
+      <w:r>
+        <w:t>exprima</w:t>
+      </w:r>
+      <w:proofErr w:type="spellEnd"/>
+      <w:r>
+        <w:t xml:space="preserve"> </w:t>
+      </w:r>
+      <w:proofErr w:type="spellStart"/>
+      <w:r>
+        <w:t>frustrarea</w:t>
+      </w:r>
+      <w:proofErr w:type="spellEnd"/>
+      <w:r>
+        <w:t xml:space="preserve">.  </w:t>
+      </w:r>
+      <w:proofErr w:type="gramStart"/>
+      <w:r>
+        <w:t xml:space="preserve">Ca </w:t>
+      </w:r>
+      <w:proofErr w:type="spellStart"/>
+      <w:r>
+        <w:t>solutie</w:t>
+      </w:r>
+      <w:proofErr w:type="spellEnd"/>
+      <w:r>
+        <w:t xml:space="preserve"> le-a </w:t>
+      </w:r>
+      <w:proofErr w:type="spellStart"/>
+      <w:r>
+        <w:t>repetat</w:t>
+      </w:r>
+      <w:proofErr w:type="spellEnd"/>
+      <w:r>
+        <w:t xml:space="preserve"> </w:t>
+      </w:r>
+      <w:proofErr w:type="spellStart"/>
+      <w:r>
+        <w:t>pe</w:t>
+      </w:r>
+      <w:proofErr w:type="spellEnd"/>
+      <w:r>
+        <w:t xml:space="preserve"> </w:t>
+      </w:r>
+      <w:proofErr w:type="spellStart"/>
+      <w:r>
+        <w:t>cele</w:t>
+      </w:r>
+      <w:proofErr w:type="spellEnd"/>
+      <w:r>
+        <w:t xml:space="preserve"> </w:t>
+      </w:r>
+      <w:proofErr w:type="spellStart"/>
+      <w:r>
+        <w:t>cunoscute</w:t>
+      </w:r>
+      <w:proofErr w:type="spellEnd"/>
+      <w:r>
+        <w:t xml:space="preserve"> </w:t>
+      </w:r>
+      <w:proofErr w:type="spellStart"/>
+      <w:r>
+        <w:t>deja</w:t>
+      </w:r>
+      <w:proofErr w:type="spellEnd"/>
+      <w:r>
+        <w:t xml:space="preserve">, </w:t>
+      </w:r>
+      <w:proofErr w:type="spellStart"/>
+      <w:r>
+        <w:t>iar</w:t>
+      </w:r>
+      <w:proofErr w:type="spellEnd"/>
+      <w:r>
+        <w:t xml:space="preserve"> </w:t>
+      </w:r>
+      <w:proofErr w:type="spellStart"/>
+      <w:r>
+        <w:t>pentru</w:t>
+      </w:r>
+      <w:proofErr w:type="spellEnd"/>
+      <w:r>
+        <w:t xml:space="preserve"> </w:t>
+      </w:r>
+      <w:proofErr w:type="spellStart"/>
+      <w:r>
+        <w:t>responsivitate</w:t>
+      </w:r>
+      <w:proofErr w:type="spellEnd"/>
+      <w:r>
+        <w:t xml:space="preserve"> a </w:t>
+      </w:r>
+      <w:proofErr w:type="spellStart"/>
+      <w:r>
+        <w:t>continuat</w:t>
+      </w:r>
+      <w:proofErr w:type="spellEnd"/>
+      <w:r>
+        <w:t xml:space="preserve"> </w:t>
+      </w:r>
+      <w:proofErr w:type="spellStart"/>
+      <w:r>
+        <w:t>aprofundarea</w:t>
+      </w:r>
+      <w:proofErr w:type="spellEnd"/>
+      <w:r>
+        <w:t xml:space="preserve"> </w:t>
+      </w:r>
+      <w:proofErr w:type="spellStart"/>
+      <w:r>
+        <w:t>documentatiei</w:t>
+      </w:r>
+      <w:proofErr w:type="spellEnd"/>
+      <w:r>
+        <w:t xml:space="preserve"> de </w:t>
+      </w:r>
+      <w:proofErr w:type="spellStart"/>
+      <w:r>
+        <w:t>pe</w:t>
+      </w:r>
+      <w:proofErr w:type="spellEnd"/>
+      <w:r>
+        <w:t xml:space="preserve"> W3Schools.com.</w:t>
+      </w:r>
+      <w:proofErr w:type="gramEnd"/>
     </w:p>
     <w:p>
       <w:pPr>
@@ -288,17 +2832,191 @@
         <w:pStyle w:val="Heading4"/>
         <w:ind w:left="360"/>
       </w:pPr>
-      <w:r>
-        <w:t>Tehnologii folosite:</w:t>
+      <w:proofErr w:type="spellStart"/>
+      <w:r>
+        <w:t>Tehnologii</w:t>
+      </w:r>
+      <w:proofErr w:type="spellEnd"/>
+      <w:r>
+        <w:t xml:space="preserve"> </w:t>
+      </w:r>
+      <w:proofErr w:type="spellStart"/>
+      <w:r>
+        <w:t>folosite</w:t>
+      </w:r>
+      <w:proofErr w:type="spellEnd"/>
+      <w:r>
+        <w:t>:</w:t>
       </w:r>
     </w:p>
     <w:p>
       <w:r>
         <w:tab/>
-        <w:t>Pentru Back end aplicand la acelasi procedeu ca la Front end, am hotarat sa folosim PHP, JavaScript, iar pentru baza de date MySql.</w:t>
-      </w:r>
-      <w:r>
-        <w:t xml:space="preserve"> De asemenea deoarece se cere notificarea prin email a utilizatorilor se va folosi RSS.</w:t>
+      </w:r>
+      <w:proofErr w:type="spellStart"/>
+      <w:r>
+        <w:t>Pentru</w:t>
+      </w:r>
+      <w:proofErr w:type="spellEnd"/>
+      <w:r>
+        <w:t xml:space="preserve"> Back end </w:t>
+      </w:r>
+      <w:proofErr w:type="spellStart"/>
+      <w:r>
+        <w:t>aplicand</w:t>
+      </w:r>
+      <w:proofErr w:type="spellEnd"/>
+      <w:r>
+        <w:t xml:space="preserve"> la </w:t>
+      </w:r>
+      <w:proofErr w:type="spellStart"/>
+      <w:r>
+        <w:t>acelasi</w:t>
+      </w:r>
+      <w:proofErr w:type="spellEnd"/>
+      <w:r>
+        <w:t xml:space="preserve"> </w:t>
+      </w:r>
+      <w:proofErr w:type="spellStart"/>
+      <w:r>
+        <w:t>procedeu</w:t>
+      </w:r>
+      <w:proofErr w:type="spellEnd"/>
+      <w:r>
+        <w:t xml:space="preserve"> ca la Front end, am </w:t>
+      </w:r>
+      <w:proofErr w:type="spellStart"/>
+      <w:r>
+        <w:t>hotarat</w:t>
+      </w:r>
+      <w:proofErr w:type="spellEnd"/>
+      <w:r>
+        <w:t xml:space="preserve"> </w:t>
+      </w:r>
+      <w:proofErr w:type="spellStart"/>
+      <w:proofErr w:type="gramStart"/>
+      <w:r>
+        <w:t>sa</w:t>
+      </w:r>
+      <w:proofErr w:type="spellEnd"/>
+      <w:proofErr w:type="gramEnd"/>
+      <w:r>
+        <w:t xml:space="preserve"> </w:t>
+      </w:r>
+      <w:proofErr w:type="spellStart"/>
+      <w:r>
+        <w:t>folosim</w:t>
+      </w:r>
+      <w:proofErr w:type="spellEnd"/>
+      <w:r>
+        <w:t xml:space="preserve"> PHP, JavaScript, </w:t>
+      </w:r>
+      <w:proofErr w:type="spellStart"/>
+      <w:r>
+        <w:t>iar</w:t>
+      </w:r>
+      <w:proofErr w:type="spellEnd"/>
+      <w:r>
+        <w:t xml:space="preserve"> </w:t>
+      </w:r>
+      <w:proofErr w:type="spellStart"/>
+      <w:r>
+        <w:t>pentru</w:t>
+      </w:r>
+      <w:proofErr w:type="spellEnd"/>
+      <w:r>
+        <w:t xml:space="preserve"> </w:t>
+      </w:r>
+      <w:proofErr w:type="spellStart"/>
+      <w:r>
+        <w:t>baza</w:t>
+      </w:r>
+      <w:proofErr w:type="spellEnd"/>
+      <w:r>
+        <w:t xml:space="preserve"> de date </w:t>
+      </w:r>
+      <w:proofErr w:type="spellStart"/>
+      <w:r>
+        <w:t>MySql</w:t>
+      </w:r>
+      <w:proofErr w:type="spellEnd"/>
+      <w:r>
+        <w:t>.</w:t>
+      </w:r>
+      <w:r>
+        <w:t xml:space="preserve"> De </w:t>
+      </w:r>
+      <w:proofErr w:type="spellStart"/>
+      <w:r>
+        <w:t>asemenea</w:t>
+      </w:r>
+      <w:proofErr w:type="spellEnd"/>
+      <w:r>
+        <w:t xml:space="preserve"> </w:t>
+      </w:r>
+      <w:proofErr w:type="spellStart"/>
+      <w:r>
+        <w:t>deoarece</w:t>
+      </w:r>
+      <w:proofErr w:type="spellEnd"/>
+      <w:r>
+        <w:t xml:space="preserve"> se </w:t>
+      </w:r>
+      <w:proofErr w:type="spellStart"/>
+      <w:r>
+        <w:t>cere</w:t>
+      </w:r>
+      <w:proofErr w:type="spellEnd"/>
+      <w:r>
+        <w:t xml:space="preserve"> </w:t>
+      </w:r>
+      <w:proofErr w:type="spellStart"/>
+      <w:r>
+        <w:t>notificarea</w:t>
+      </w:r>
+      <w:proofErr w:type="spellEnd"/>
+      <w:r>
+        <w:t xml:space="preserve"> </w:t>
+      </w:r>
+      <w:proofErr w:type="spellStart"/>
+      <w:r>
+        <w:t>prin</w:t>
+      </w:r>
+      <w:proofErr w:type="spellEnd"/>
+      <w:r>
+        <w:t xml:space="preserve"> email </w:t>
+      </w:r>
+      <w:proofErr w:type="gramStart"/>
+      <w:r>
+        <w:t>a</w:t>
+      </w:r>
+      <w:proofErr w:type="gramEnd"/>
+      <w:r>
+        <w:t xml:space="preserve"> </w:t>
+      </w:r>
+      <w:proofErr w:type="spellStart"/>
+      <w:r>
+        <w:t>utilizatorilor</w:t>
+      </w:r>
+      <w:proofErr w:type="spellEnd"/>
+      <w:r>
+        <w:t xml:space="preserve"> se </w:t>
+      </w:r>
+      <w:proofErr w:type="spellStart"/>
+      <w:r>
+        <w:t>va</w:t>
+      </w:r>
+      <w:proofErr w:type="spellEnd"/>
+      <w:r>
+        <w:t xml:space="preserve"> </w:t>
+      </w:r>
+      <w:proofErr w:type="spellStart"/>
+      <w:r>
+        <w:t>folosi</w:t>
+      </w:r>
+      <w:proofErr w:type="spellEnd"/>
+      <w:r>
+        <w:t xml:space="preserve"> RSS.</w:t>
       </w:r>
     </w:p>
     <w:p>
@@ -306,29 +3024,201 @@
         <w:pStyle w:val="Heading4"/>
         <w:ind w:left="360"/>
       </w:pPr>
-      <w:r>
-        <w:t>Probleme intampinate:</w:t>
+      <w:proofErr w:type="spellStart"/>
+      <w:r>
+        <w:t>Probleme</w:t>
+      </w:r>
+      <w:proofErr w:type="spellEnd"/>
+      <w:r>
+        <w:t xml:space="preserve"> </w:t>
+      </w:r>
+      <w:proofErr w:type="spellStart"/>
+      <w:r>
+        <w:t>intampinate</w:t>
+      </w:r>
+      <w:proofErr w:type="spellEnd"/>
+      <w:r>
+        <w:t>:</w:t>
       </w:r>
     </w:p>
     <w:p>
       <w:r>
         <w:tab/>
-        <w:t>Toate.</w:t>
-      </w:r>
+      </w:r>
+      <w:proofErr w:type="spellStart"/>
+      <w:proofErr w:type="gramStart"/>
+      <w:r>
+        <w:t>Toate</w:t>
+      </w:r>
+      <w:proofErr w:type="spellEnd"/>
+      <w:r>
+        <w:t>.</w:t>
+      </w:r>
+      <w:proofErr w:type="gramEnd"/>
     </w:p>
     <w:p>
       <w:pPr>
         <w:pStyle w:val="Heading4"/>
         <w:ind w:left="360"/>
       </w:pPr>
-      <w:r>
-        <w:t>Arhitectura bazei de date:</w:t>
+      <w:proofErr w:type="spellStart"/>
+      <w:r>
+        <w:t>Arhitectura</w:t>
+      </w:r>
+      <w:proofErr w:type="spellEnd"/>
+      <w:r>
+        <w:t xml:space="preserve"> </w:t>
+      </w:r>
+      <w:proofErr w:type="spellStart"/>
+      <w:r>
+        <w:t>bazei</w:t>
+      </w:r>
+      <w:proofErr w:type="spellEnd"/>
+      <w:r>
+        <w:t xml:space="preserve"> de date:</w:t>
       </w:r>
     </w:p>
     <w:p>
       <w:r>
         <w:tab/>
-        <w:t>Dupa  repetate discutii in care ne-am contrazis in privinta numarului de tabele am decis ca 3 sunt suficiente, iar pentru a nu exista confuzii am pregatit si o diagram a bazei de date:</w:t>
+      </w:r>
+      <w:proofErr w:type="spellStart"/>
+      <w:proofErr w:type="gramStart"/>
+      <w:r>
+        <w:t>Dupa</w:t>
+      </w:r>
+      <w:proofErr w:type="spellEnd"/>
+      <w:r>
+        <w:t xml:space="preserve">  </w:t>
+      </w:r>
+      <w:proofErr w:type="spellStart"/>
+      <w:r>
+        <w:t>repetate</w:t>
+      </w:r>
+      <w:proofErr w:type="spellEnd"/>
+      <w:proofErr w:type="gramEnd"/>
+      <w:r>
+        <w:t xml:space="preserve"> </w:t>
+      </w:r>
+      <w:proofErr w:type="spellStart"/>
+      <w:r>
+        <w:t>discutii</w:t>
+      </w:r>
+      <w:proofErr w:type="spellEnd"/>
+      <w:r>
+        <w:t xml:space="preserve"> in care ne-am </w:t>
+      </w:r>
+      <w:proofErr w:type="spellStart"/>
+      <w:r>
+        <w:t>contrazis</w:t>
+      </w:r>
+      <w:proofErr w:type="spellEnd"/>
+      <w:r>
+        <w:t xml:space="preserve"> in </w:t>
+      </w:r>
+      <w:proofErr w:type="spellStart"/>
+      <w:r>
+        <w:t>privinta</w:t>
+      </w:r>
+      <w:proofErr w:type="spellEnd"/>
+      <w:r>
+        <w:t xml:space="preserve"> </w:t>
+      </w:r>
+      <w:proofErr w:type="spellStart"/>
+      <w:r>
+        <w:t>numarului</w:t>
+      </w:r>
+      <w:proofErr w:type="spellEnd"/>
+      <w:r>
+        <w:t xml:space="preserve"> de </w:t>
+      </w:r>
+      <w:proofErr w:type="spellStart"/>
+      <w:r>
+        <w:t>tabele</w:t>
+      </w:r>
+      <w:proofErr w:type="spellEnd"/>
+      <w:r>
+        <w:t xml:space="preserve"> am </w:t>
+      </w:r>
+      <w:proofErr w:type="spellStart"/>
+      <w:r>
+        <w:t>decis</w:t>
+      </w:r>
+      <w:proofErr w:type="spellEnd"/>
+      <w:r>
+        <w:t xml:space="preserve"> ca 3 </w:t>
+      </w:r>
+      <w:proofErr w:type="spellStart"/>
+      <w:r>
+        <w:t>sunt</w:t>
+      </w:r>
+      <w:proofErr w:type="spellEnd"/>
+      <w:r>
+        <w:t xml:space="preserve"> </w:t>
+      </w:r>
+      <w:proofErr w:type="spellStart"/>
+      <w:r>
+        <w:t>suficiente</w:t>
+      </w:r>
+      <w:proofErr w:type="spellEnd"/>
+      <w:r>
+        <w:t xml:space="preserve">, </w:t>
+      </w:r>
+      <w:proofErr w:type="spellStart"/>
+      <w:r>
+        <w:t>iar</w:t>
+      </w:r>
+      <w:proofErr w:type="spellEnd"/>
+      <w:r>
+        <w:t xml:space="preserve"> </w:t>
+      </w:r>
+      <w:proofErr w:type="spellStart"/>
+      <w:r>
+        <w:t>pentru</w:t>
+      </w:r>
+      <w:proofErr w:type="spellEnd"/>
+      <w:r>
+        <w:t xml:space="preserve"> a nu </w:t>
+      </w:r>
+      <w:proofErr w:type="spellStart"/>
+      <w:r>
+        <w:t>exista</w:t>
+      </w:r>
+      <w:proofErr w:type="spellEnd"/>
+      <w:r>
+        <w:t xml:space="preserve"> </w:t>
+      </w:r>
+      <w:proofErr w:type="spellStart"/>
+      <w:r>
+        <w:t>confuzii</w:t>
+      </w:r>
+      <w:proofErr w:type="spellEnd"/>
+      <w:r>
+        <w:t xml:space="preserve"> am </w:t>
+      </w:r>
+      <w:proofErr w:type="spellStart"/>
+      <w:r>
+        <w:t>pregatit</w:t>
+      </w:r>
+      <w:proofErr w:type="spellEnd"/>
+      <w:r>
+        <w:t xml:space="preserve"> </w:t>
+      </w:r>
+      <w:proofErr w:type="spellStart"/>
+      <w:r>
+        <w:t>si</w:t>
+      </w:r>
+      <w:proofErr w:type="spellEnd"/>
+      <w:r>
+        <w:t xml:space="preserve"> o diagram a </w:t>
+      </w:r>
+      <w:proofErr w:type="spellStart"/>
+      <w:r>
+        <w:t>bazei</w:t>
+      </w:r>
+      <w:proofErr w:type="spellEnd"/>
+      <w:r>
+        <w:t xml:space="preserve"> de date:</w:t>
       </w:r>
       <w:r>
         <w:rPr>
@@ -378,7 +3268,23 @@
       </w:pPr>
       <w:r>
         <w:lastRenderedPageBreak/>
-        <w:t>Use Cases si Actori:</w:t>
+        <w:t xml:space="preserve">Use Cases </w:t>
+      </w:r>
+      <w:proofErr w:type="spellStart"/>
+      <w:r>
+        <w:t>si</w:t>
+      </w:r>
+      <w:proofErr w:type="spellEnd"/>
+      <w:r>
+        <w:t xml:space="preserve"> </w:t>
+      </w:r>
+      <w:proofErr w:type="spellStart"/>
+      <w:r>
+        <w:t>Actori</w:t>
+      </w:r>
+      <w:proofErr w:type="spellEnd"/>
+      <w:r>
+        <w:t>:</w:t>
       </w:r>
     </w:p>
     <w:p>
@@ -427,6 +3333,88 @@
       <w:pPr>
         <w:ind w:left="720"/>
       </w:pPr>
+      <w:proofErr w:type="spellStart"/>
+      <w:proofErr w:type="gramStart"/>
+      <w:r>
+        <w:t>Dupa</w:t>
+      </w:r>
+      <w:proofErr w:type="spellEnd"/>
+      <w:r>
+        <w:t xml:space="preserve"> cum </w:t>
+      </w:r>
+      <w:proofErr w:type="spellStart"/>
+      <w:r>
+        <w:t>putem</w:t>
+      </w:r>
+      <w:proofErr w:type="spellEnd"/>
+      <w:r>
+        <w:t xml:space="preserve"> </w:t>
+      </w:r>
+      <w:proofErr w:type="spellStart"/>
+      <w:r>
+        <w:t>observa</w:t>
+      </w:r>
+      <w:proofErr w:type="spellEnd"/>
+      <w:r>
+        <w:t xml:space="preserve"> in </w:t>
+      </w:r>
+      <w:proofErr w:type="spellStart"/>
+      <w:r>
+        <w:t>aceasta</w:t>
+      </w:r>
+      <w:proofErr w:type="spellEnd"/>
+      <w:r>
+        <w:t xml:space="preserve"> diagram, </w:t>
+      </w:r>
+      <w:proofErr w:type="spellStart"/>
+      <w:r>
+        <w:t>aplicatia</w:t>
+      </w:r>
+      <w:proofErr w:type="spellEnd"/>
+      <w:r>
+        <w:t xml:space="preserve"> </w:t>
+      </w:r>
+      <w:proofErr w:type="spellStart"/>
+      <w:r>
+        <w:t>poate</w:t>
+      </w:r>
+      <w:proofErr w:type="spellEnd"/>
+      <w:r>
+        <w:t xml:space="preserve"> </w:t>
+      </w:r>
+      <w:proofErr w:type="spellStart"/>
+      <w:r>
+        <w:t>fi</w:t>
+      </w:r>
+      <w:proofErr w:type="spellEnd"/>
+      <w:r>
+        <w:t xml:space="preserve"> </w:t>
+      </w:r>
+      <w:proofErr w:type="spellStart"/>
+      <w:r>
+        <w:t>folosita</w:t>
+      </w:r>
+      <w:proofErr w:type="spellEnd"/>
+      <w:r>
+        <w:t xml:space="preserve"> </w:t>
+      </w:r>
+      <w:proofErr w:type="spellStart"/>
+      <w:r>
+        <w:t>pentru</w:t>
+      </w:r>
+      <w:proofErr w:type="spellEnd"/>
+      <w:r>
+        <w:t xml:space="preserve"> multiple </w:t>
+      </w:r>
+      <w:proofErr w:type="spellStart"/>
+      <w:r>
+        <w:t>actiuni</w:t>
+      </w:r>
+      <w:proofErr w:type="spellEnd"/>
+      <w:r>
+        <w:t>.</w:t>
+      </w:r>
+      <w:proofErr w:type="gramEnd"/>
     </w:p>
     <w:sectPr>
       <w:pgSz w:w="12240" w:h="15840"/>
@@ -1246,7 +4234,6 @@
   <w:style w:type="paragraph" w:default="1" w:styleId="Normal">
     <w:name w:val="Normal"/>
     <w:qFormat/>
-    <w:rsid w:val="008C0F83"/>
   </w:style>
   <w:style w:type="paragraph" w:styleId="Heading2">
     <w:name w:val="heading 2"/>
